--- a/06. 数据结构及其算法学习/5. 链表的算法题目/2. 链表中的环判断、环长度、入口节点.docx
+++ b/06. 数据结构及其算法学习/5. 链表的算法题目/2. 链表中的环判断、环长度、入口节点.docx
@@ -36,6 +36,33 @@
       </w:r>
     </w:p>
     <w:p>
+      <w:pPr>
+        <w:ind w:firstLine="420"/>
+        <w:rPr>
+          <w:rFonts w:hint="eastAsia"/>
+        </w:rPr>
+      </w:pPr>
+      <w:r>
+        <w:rPr>
+          <w:rFonts w:hint="eastAsia"/>
+        </w:rPr>
+        <w:t>单链表有环的定义：</w:t>
+      </w:r>
+      <w:r>
+        <w:rPr>
+          <w:rFonts w:hint="eastAsia"/>
+          <w:b/>
+        </w:rPr>
+        <w:t>链表的尾节点指向了链接中间的某个节点</w:t>
+      </w:r>
+      <w:r>
+        <w:rPr>
+          <w:rFonts w:hint="eastAsia"/>
+        </w:rPr>
+        <w:t>。</w:t>
+      </w:r>
+    </w:p>
+    <w:p>
       <w:r>
         <w:rPr>
           <w:rFonts w:hint="eastAsia"/>
@@ -93,6 +120,51 @@
     </w:p>
     <w:p>
       <w:pPr>
+        <w:ind w:left="420" w:firstLine="420"/>
+      </w:pPr>
+      <w:r>
+        <w:rPr>
+          <w:noProof/>
+        </w:rPr>
+        <w:drawing>
+          <wp:inline distT="0" distB="0" distL="0" distR="0" wp14:anchorId="6DEBE814" wp14:editId="0E3341C7">
+            <wp:extent cx="2520000" cy="795529"/>
+            <wp:effectExtent l="0" t="0" r="0" b="5080"/>
+            <wp:docPr id="1" name="图片 1"/>
+            <wp:cNvGraphicFramePr>
+              <a:graphicFrameLocks xmlns:a="http://schemas.openxmlformats.org/drawingml/2006/main" noChangeAspect="1"/>
+            </wp:cNvGraphicFramePr>
+            <a:graphic xmlns:a="http://schemas.openxmlformats.org/drawingml/2006/main">
+              <a:graphicData uri="http://schemas.openxmlformats.org/drawingml/2006/picture">
+                <pic:pic xmlns:pic="http://schemas.openxmlformats.org/drawingml/2006/picture">
+                  <pic:nvPicPr>
+                    <pic:cNvPr id="1" name=""/>
+                    <pic:cNvPicPr/>
+                  </pic:nvPicPr>
+                  <pic:blipFill>
+                    <a:blip r:embed="rId7"/>
+                    <a:stretch>
+                      <a:fillRect/>
+                    </a:stretch>
+                  </pic:blipFill>
+                  <pic:spPr>
+                    <a:xfrm>
+                      <a:off x="0" y="0"/>
+                      <a:ext cx="2545995" cy="803735"/>
+                    </a:xfrm>
+                    <a:prstGeom prst="rect">
+                      <a:avLst/>
+                    </a:prstGeom>
+                  </pic:spPr>
+                </pic:pic>
+              </a:graphicData>
+            </a:graphic>
+          </wp:inline>
+        </w:drawing>
+      </w:r>
+    </w:p>
+    <w:p>
+      <w:pPr>
         <w:pStyle w:val="2"/>
       </w:pPr>
       <w:r>
@@ -113,7 +185,51 @@
         <w:rPr>
           <w:rFonts w:hint="eastAsia"/>
         </w:rPr>
-        <w:t>思路分析：利用两个指针，一个</w:t>
+        <w:t>思路分析：</w:t>
+      </w:r>
+      <w:r>
+        <w:rPr>
+          <w:rFonts w:hint="eastAsia"/>
+        </w:rPr>
+        <w:t>采用</w:t>
+      </w:r>
+      <w:r>
+        <w:rPr>
+          <w:rFonts w:hint="eastAsia"/>
+          <w:b/>
+          <w:color w:val="FF0000"/>
+        </w:rPr>
+        <w:t>快慢指针</w:t>
+      </w:r>
+      <w:r>
+        <w:rPr>
+          <w:rFonts w:hint="eastAsia"/>
+        </w:rPr>
+        <w:t>的思想</w:t>
+      </w:r>
+      <w:r>
+        <w:rPr>
+          <w:rFonts w:hint="eastAsia"/>
+        </w:rPr>
+        <w:t>，</w:t>
+      </w:r>
+      <w:r>
+        <w:rPr>
+          <w:rFonts w:hint="eastAsia"/>
+        </w:rPr>
+        <w:t>一个快一个慢</w:t>
+      </w:r>
+      <w:r>
+        <w:rPr>
+          <w:rFonts w:hint="eastAsia"/>
+        </w:rPr>
+        <w:t>，</w:t>
+      </w:r>
+      <w:r>
+        <w:rPr>
+          <w:rFonts w:hint="eastAsia"/>
+        </w:rPr>
+        <w:t>一个</w:t>
       </w:r>
       <w:r>
         <w:rPr>
@@ -151,13 +267,11 @@
         </w:rPr>
         <w:t>一次走两步，</w:t>
       </w:r>
-    </w:p>
-    <w:p>
-      <w:r>
-        <w:rPr>
-          <w:rFonts w:hint="eastAsia"/>
-        </w:rPr>
-        <w:t xml:space="preserve">     * slow </w:t>
+      <w:r>
+        <w:rPr>
+          <w:rFonts w:hint="eastAsia"/>
+        </w:rPr>
+        <w:t xml:space="preserve"> slow </w:t>
       </w:r>
       <w:r>
         <w:rPr>
@@ -187,7 +301,25 @@
         <w:rPr>
           <w:rFonts w:hint="eastAsia"/>
         </w:rPr>
-        <w:t>会指向同一个节点；</w:t>
+        <w:t>必然</w:t>
+      </w:r>
+      <w:r>
+        <w:rPr>
+          <w:rFonts w:hint="eastAsia"/>
+        </w:rPr>
+        <w:t>会指向同一个节点</w:t>
+      </w:r>
+      <w:r>
+        <w:rPr>
+          <w:rFonts w:hint="eastAsia"/>
+        </w:rPr>
+        <w:t>即相遇</w:t>
+      </w:r>
+      <w:r>
+        <w:rPr>
+          <w:rFonts w:hint="eastAsia"/>
+        </w:rPr>
+        <w:t>；</w:t>
       </w:r>
     </w:p>
     <w:p>
@@ -230,6 +362,158 @@
     </w:p>
     <w:p>
       <w:pPr>
+        <w:rPr>
+          <w:rFonts w:hint="eastAsia"/>
+          <w:b/>
+        </w:rPr>
+      </w:pPr>
+      <w:r>
+        <w:rPr>
+          <w:rFonts w:hint="eastAsia"/>
+          <w:b/>
+        </w:rPr>
+        <w:t>链表中是否有环的判断</w:t>
+      </w:r>
+    </w:p>
+    <w:p>
+      <w:pPr>
+        <w:ind w:firstLine="210"/>
+        <w:rPr>
+          <w:rFonts w:hint="eastAsia"/>
+        </w:rPr>
+      </w:pPr>
+      <w:r>
+        <w:rPr>
+          <w:rFonts w:hint="eastAsia"/>
+        </w:rPr>
+        <w:t>可以设置两个指针</w:t>
+      </w:r>
+      <w:r>
+        <w:rPr>
+          <w:rFonts w:hint="eastAsia"/>
+        </w:rPr>
+        <w:t>(fast,slow)</w:t>
+      </w:r>
+      <w:r>
+        <w:rPr>
+          <w:rFonts w:hint="eastAsia"/>
+        </w:rPr>
+        <w:t>，初始值均指向头，</w:t>
+      </w:r>
+      <w:r>
+        <w:rPr>
+          <w:rFonts w:hint="eastAsia"/>
+        </w:rPr>
+        <w:t>slow</w:t>
+      </w:r>
+      <w:r>
+        <w:rPr>
+          <w:rFonts w:hint="eastAsia"/>
+        </w:rPr>
+        <w:t>每次向前一步，</w:t>
+      </w:r>
+      <w:r>
+        <w:rPr>
+          <w:rFonts w:hint="eastAsia"/>
+        </w:rPr>
+        <w:t>fast</w:t>
+      </w:r>
+      <w:r>
+        <w:rPr>
+          <w:rFonts w:hint="eastAsia"/>
+        </w:rPr>
+        <w:t>每次向前两步；</w:t>
+      </w:r>
+    </w:p>
+    <w:p>
+      <w:pPr>
+        <w:rPr>
+          <w:rFonts w:hint="eastAsia"/>
+        </w:rPr>
+      </w:pPr>
+      <w:r>
+        <w:rPr>
+          <w:rFonts w:hint="eastAsia"/>
+        </w:rPr>
+        <w:t>如果链表中有环，则</w:t>
+      </w:r>
+      <w:r>
+        <w:rPr>
+          <w:rFonts w:hint="eastAsia"/>
+        </w:rPr>
+        <w:t>fast</w:t>
+      </w:r>
+      <w:r>
+        <w:rPr>
+          <w:rFonts w:hint="eastAsia"/>
+        </w:rPr>
+        <w:t>先进入环中，而</w:t>
+      </w:r>
+      <w:r>
+        <w:rPr>
+          <w:rFonts w:hint="eastAsia"/>
+        </w:rPr>
+        <w:t>slow</w:t>
+      </w:r>
+      <w:r>
+        <w:rPr>
+          <w:rFonts w:hint="eastAsia"/>
+        </w:rPr>
+        <w:t>后进入环中，</w:t>
+      </w:r>
+      <w:r>
+        <w:rPr>
+          <w:rFonts w:hint="eastAsia"/>
+          <w:b/>
+        </w:rPr>
+        <w:t>两个指针在环中必定相遇</w:t>
+      </w:r>
+      <w:r>
+        <w:rPr>
+          <w:rFonts w:hint="eastAsia"/>
+        </w:rPr>
+        <w:t>;</w:t>
+      </w:r>
+    </w:p>
+    <w:p>
+      <w:pPr>
+        <w:rPr>
+          <w:rFonts w:hint="eastAsia"/>
+        </w:rPr>
+      </w:pPr>
+      <w:r>
+        <w:rPr>
+          <w:rFonts w:hint="eastAsia"/>
+        </w:rPr>
+        <w:t>如果</w:t>
+      </w:r>
+      <w:r>
+        <w:rPr>
+          <w:rFonts w:hint="eastAsia"/>
+        </w:rPr>
+        <w:t>fast</w:t>
+      </w:r>
+      <w:r>
+        <w:rPr>
+          <w:rFonts w:hint="eastAsia"/>
+        </w:rPr>
+        <w:t>遍历到尾部为</w:t>
+      </w:r>
+      <w:r>
+        <w:rPr>
+          <w:rFonts w:hint="eastAsia"/>
+        </w:rPr>
+        <w:t>NULL</w:t>
+      </w:r>
+      <w:r>
+        <w:rPr>
+          <w:rFonts w:hint="eastAsia"/>
+        </w:rPr>
+        <w:t>，则无环。</w:t>
+      </w:r>
+    </w:p>
+    <w:p>
+      <w:pPr>
         <w:pStyle w:val="2"/>
       </w:pPr>
       <w:r>
@@ -372,24 +656,6 @@
       <w:r>
         <w:t>}</w:t>
       </w:r>
-    </w:p>
-    <w:p>
-      <w:pPr>
-        <w:pStyle w:val="2"/>
-      </w:pPr>
-      <w:r>
-        <w:rPr>
-          <w:rFonts w:hint="eastAsia"/>
-        </w:rPr>
-        <w:t>数学分析</w:t>
-      </w:r>
-    </w:p>
-    <w:p>
-      <w:pPr>
-        <w:rPr>
-          <w:rFonts w:hint="eastAsia"/>
-        </w:rPr>
-      </w:pPr>
     </w:p>
     <w:p>
       <w:pPr>
@@ -450,11 +716,6 @@
       </w:r>
     </w:p>
     <w:p>
-      <w:pPr>
-        <w:rPr>
-          <w:rFonts w:hint="eastAsia"/>
-        </w:rPr>
-      </w:pPr>
       <w:r>
         <w:rPr>
           <w:rFonts w:hint="eastAsia"/>
@@ -481,11 +742,6 @@
       </w:r>
     </w:p>
     <w:p>
-      <w:pPr>
-        <w:rPr>
-          <w:rFonts w:hint="eastAsia"/>
-        </w:rPr>
-      </w:pPr>
       <w:r>
         <w:rPr>
           <w:rFonts w:hint="eastAsia"/>
@@ -523,11 +779,6 @@
       </w:r>
     </w:p>
     <w:p>
-      <w:pPr>
-        <w:rPr>
-          <w:rFonts w:hint="eastAsia"/>
-        </w:rPr>
-      </w:pPr>
       <w:r>
         <w:rPr>
           <w:rFonts w:hint="eastAsia"/>
@@ -542,11 +793,6 @@
       </w:r>
     </w:p>
     <w:p>
-      <w:pPr>
-        <w:rPr>
-          <w:rFonts w:hint="eastAsia"/>
-        </w:rPr>
-      </w:pPr>
       <w:r>
         <w:rPr>
           <w:rFonts w:hint="eastAsia"/>
@@ -585,15 +831,11 @@
       </w:r>
     </w:p>
     <w:p>
-      <w:pPr>
-        <w:rPr>
-          <w:rFonts w:hint="eastAsia"/>
-        </w:rPr>
-      </w:pPr>
-      <w:r>
-        <w:rPr>
-          <w:rFonts w:hint="eastAsia"/>
-        </w:rPr>
+      <w:r>
+        <w:rPr>
+          <w:rFonts w:hint="eastAsia"/>
+        </w:rPr>
+        <w:lastRenderedPageBreak/>
         <w:t xml:space="preserve">     *      </w:t>
       </w:r>
       <w:r>
@@ -621,16 +863,23 @@
       </w:r>
     </w:p>
     <w:p>
-      <w:r>
-        <w:t>public int getLoopLength(ListNode head){</w:t>
-      </w:r>
-    </w:p>
-    <w:p>
-      <w:pPr>
-        <w:rPr>
-          <w:rFonts w:hint="eastAsia"/>
-        </w:rPr>
-      </w:pPr>
+      <w:pPr>
+        <w:ind w:firstLine="420"/>
+      </w:pPr>
+      <w:r>
+        <w:t xml:space="preserve">public int </w:t>
+      </w:r>
+      <w:r>
+        <w:rPr>
+          <w:b/>
+        </w:rPr>
+        <w:t>getLoopLength</w:t>
+      </w:r>
+      <w:r>
+        <w:t>(ListNode head){</w:t>
+      </w:r>
+    </w:p>
+    <w:p>
       <w:r>
         <w:rPr>
           <w:rFonts w:hint="eastAsia"/>
@@ -650,11 +899,6 @@
       </w:r>
     </w:p>
     <w:p>
-      <w:pPr>
-        <w:rPr>
-          <w:rFonts w:hint="eastAsia"/>
-        </w:rPr>
-      </w:pPr>
       <w:r>
         <w:rPr>
           <w:rFonts w:hint="eastAsia"/>
@@ -724,7 +968,6 @@
         <w:rPr>
           <w:b/>
         </w:rPr>
-        <w:lastRenderedPageBreak/>
         <w:t xml:space="preserve">            if(fast == slow){</w:t>
       </w:r>
     </w:p>
@@ -804,7 +1047,6 @@
     <w:p>
       <w:pPr>
         <w:rPr>
-          <w:rFonts w:hint="eastAsia"/>
           <w:b/>
         </w:rPr>
       </w:pPr>
@@ -888,11 +1130,6 @@
       </w:r>
     </w:p>
     <w:p>
-      <w:pPr>
-        <w:rPr>
-          <w:rFonts w:hint="eastAsia"/>
-        </w:rPr>
-      </w:pPr>
       <w:r>
         <w:t xml:space="preserve">    }</w:t>
       </w:r>
@@ -962,11 +1199,6 @@
       </w:r>
     </w:p>
     <w:p>
-      <w:pPr>
-        <w:rPr>
-          <w:rFonts w:hint="eastAsia"/>
-        </w:rPr>
-      </w:pPr>
       <w:r>
         <w:rPr>
           <w:rFonts w:hint="eastAsia"/>
@@ -1019,10 +1251,36 @@
     </w:p>
     <w:p>
       <w:pPr>
-        <w:rPr>
-          <w:rFonts w:hint="eastAsia"/>
-        </w:rPr>
-      </w:pPr>
+        <w:pStyle w:val="3"/>
+        <w:numPr>
+          <w:ilvl w:val="0"/>
+          <w:numId w:val="7"/>
+        </w:numPr>
+        <w:ind w:leftChars="0" w:right="210"/>
+        <w:rPr>
+          <w:rFonts w:hint="eastAsia"/>
+        </w:rPr>
+      </w:pPr>
+      <w:r>
+        <w:rPr>
+          <w:rFonts w:hint="eastAsia"/>
+        </w:rPr>
+        <w:t>方法</w:t>
+      </w:r>
+      <w:r>
+        <w:rPr>
+          <w:rFonts w:hint="eastAsia"/>
+        </w:rPr>
+        <w:t>1</w:t>
+      </w:r>
+      <w:r>
+        <w:rPr>
+          <w:rFonts w:hint="eastAsia"/>
+        </w:rPr>
+        <w:t>：</w:t>
+      </w:r>
+    </w:p>
+    <w:p>
       <w:r>
         <w:rPr>
           <w:rFonts w:hint="eastAsia"/>
@@ -1049,11 +1307,6 @@
       </w:r>
     </w:p>
     <w:p>
-      <w:pPr>
-        <w:rPr>
-          <w:rFonts w:hint="eastAsia"/>
-        </w:rPr>
-      </w:pPr>
       <w:r>
         <w:rPr>
           <w:rFonts w:hint="eastAsia"/>
@@ -1092,11 +1345,6 @@
       </w:r>
     </w:p>
     <w:p>
-      <w:pPr>
-        <w:rPr>
-          <w:rFonts w:hint="eastAsia"/>
-        </w:rPr>
-      </w:pPr>
       <w:r>
         <w:rPr>
           <w:rFonts w:hint="eastAsia"/>
@@ -1159,11 +1407,6 @@
       </w:r>
     </w:p>
     <w:p>
-      <w:pPr>
-        <w:rPr>
-          <w:rFonts w:hint="eastAsia"/>
-        </w:rPr>
-      </w:pPr>
       <w:r>
         <w:rPr>
           <w:rFonts w:hint="eastAsia"/>
@@ -1179,6 +1422,215 @@
     </w:p>
     <w:p>
       <w:pPr>
+        <w:pStyle w:val="3"/>
+        <w:ind w:left="630" w:right="210"/>
+      </w:pPr>
+      <w:r>
+        <w:rPr>
+          <w:rFonts w:hint="eastAsia"/>
+        </w:rPr>
+        <w:t>方法</w:t>
+      </w:r>
+      <w:r>
+        <w:rPr>
+          <w:rFonts w:hint="eastAsia"/>
+        </w:rPr>
+        <w:t>2</w:t>
+      </w:r>
+      <w:r>
+        <w:rPr>
+          <w:rFonts w:hint="eastAsia"/>
+        </w:rPr>
+        <w:t>：</w:t>
+      </w:r>
+      <w:r>
+        <w:rPr>
+          <w:rFonts w:hint="eastAsia"/>
+        </w:rPr>
+        <w:t>利用数学推导</w:t>
+      </w:r>
+    </w:p>
+    <w:p>
+      <w:pPr>
+        <w:ind w:firstLine="420"/>
+      </w:pPr>
+      <w:r>
+        <w:rPr>
+          <w:rFonts w:hint="eastAsia"/>
+        </w:rPr>
+        <w:t>最终结论</w:t>
+      </w:r>
+      <w:r>
+        <w:rPr>
+          <w:rFonts w:hint="eastAsia"/>
+        </w:rPr>
+        <w:t>：</w:t>
+      </w:r>
+      <w:r>
+        <w:rPr>
+          <w:rFonts w:hint="eastAsia"/>
+          <w:b/>
+        </w:rPr>
+        <w:t>环入口点与起始点的距离</w:t>
+      </w:r>
+      <w:r>
+        <w:rPr>
+          <w:rFonts w:hint="eastAsia"/>
+          <w:b/>
+        </w:rPr>
+        <w:t>等于</w:t>
+      </w:r>
+      <w:r>
+        <w:rPr>
+          <w:rFonts w:hint="eastAsia"/>
+          <w:b/>
+        </w:rPr>
+        <w:t>相遇点至</w:t>
+      </w:r>
+      <w:r>
+        <w:rPr>
+          <w:rFonts w:hint="eastAsia"/>
+          <w:b/>
+        </w:rPr>
+        <w:t>环</w:t>
+      </w:r>
+      <w:r>
+        <w:rPr>
+          <w:rFonts w:hint="eastAsia"/>
+          <w:b/>
+        </w:rPr>
+        <w:t>入口节点的距离</w:t>
+      </w:r>
+      <w:r>
+        <w:rPr>
+          <w:rFonts w:hint="eastAsia"/>
+          <w:b/>
+        </w:rPr>
+        <w:t>加上</w:t>
+      </w:r>
+      <w:r>
+        <w:rPr>
+          <w:rFonts w:hint="eastAsia"/>
+          <w:b/>
+        </w:rPr>
+        <w:t>环的整数倍</w:t>
+      </w:r>
+      <w:r>
+        <w:rPr>
+          <w:rFonts w:hint="eastAsia"/>
+        </w:rPr>
+        <w:t>。</w:t>
+      </w:r>
+    </w:p>
+    <w:p>
+      <w:pPr>
+        <w:ind w:firstLine="420"/>
+      </w:pPr>
+      <w:r>
+        <w:rPr>
+          <w:rFonts w:hint="eastAsia"/>
+        </w:rPr>
+        <w:t>对应算法：</w:t>
+      </w:r>
+      <w:r>
+        <w:rPr>
+          <w:rFonts w:hint="eastAsia"/>
+          <w:b/>
+        </w:rPr>
+        <w:t>在判断出相遇点后，设置两个指针，一个指向相遇点，一个指向环起始点，</w:t>
+      </w:r>
+      <w:r>
+        <w:rPr>
+          <w:rFonts w:hint="eastAsia"/>
+          <w:b/>
+        </w:rPr>
+        <w:t>两指针必定在</w:t>
+      </w:r>
+      <w:r>
+        <w:rPr>
+          <w:rFonts w:hint="eastAsia"/>
+          <w:b/>
+        </w:rPr>
+        <w:t>环的入口节点</w:t>
+      </w:r>
+      <w:r>
+        <w:rPr>
+          <w:rFonts w:hint="eastAsia"/>
+          <w:b/>
+        </w:rPr>
+        <w:t>第一次相遇</w:t>
+      </w:r>
+      <w:r>
+        <w:rPr>
+          <w:rFonts w:hint="eastAsia"/>
+        </w:rPr>
+        <w:t>。</w:t>
+      </w:r>
+    </w:p>
+    <w:p>
+      <w:r>
+        <w:rPr>
+          <w:rFonts w:hint="eastAsia"/>
+        </w:rPr>
+        <w:t>数学分析：</w:t>
+      </w:r>
+    </w:p>
+    <w:p>
+      <w:pPr>
+        <w:ind w:firstLineChars="300" w:firstLine="630"/>
+        <w:rPr>
+          <w:rFonts w:hint="eastAsia"/>
+        </w:rPr>
+      </w:pPr>
+      <w:r>
+        <w:rPr>
+          <w:noProof/>
+        </w:rPr>
+        <w:drawing>
+          <wp:inline distT="0" distB="0" distL="0" distR="0" wp14:anchorId="2922E998" wp14:editId="620D22D0">
+            <wp:extent cx="4561933" cy="2901600"/>
+            <wp:effectExtent l="0" t="0" r="0" b="0"/>
+            <wp:docPr id="3" name="图片 3"/>
+            <wp:cNvGraphicFramePr>
+              <a:graphicFrameLocks xmlns:a="http://schemas.openxmlformats.org/drawingml/2006/main" noChangeAspect="1"/>
+            </wp:cNvGraphicFramePr>
+            <a:graphic xmlns:a="http://schemas.openxmlformats.org/drawingml/2006/main">
+              <a:graphicData uri="http://schemas.openxmlformats.org/drawingml/2006/picture">
+                <pic:pic xmlns:pic="http://schemas.openxmlformats.org/drawingml/2006/picture">
+                  <pic:nvPicPr>
+                    <pic:cNvPr id="1" name=""/>
+                    <pic:cNvPicPr/>
+                  </pic:nvPicPr>
+                  <pic:blipFill>
+                    <a:blip r:embed="rId8"/>
+                    <a:stretch>
+                      <a:fillRect/>
+                    </a:stretch>
+                  </pic:blipFill>
+                  <pic:spPr>
+                    <a:xfrm>
+                      <a:off x="0" y="0"/>
+                      <a:ext cx="4565441" cy="2903831"/>
+                    </a:xfrm>
+                    <a:prstGeom prst="rect">
+                      <a:avLst/>
+                    </a:prstGeom>
+                  </pic:spPr>
+                </pic:pic>
+              </a:graphicData>
+            </a:graphic>
+          </wp:inline>
+        </w:drawing>
+      </w:r>
+      <w:r>
+        <w:rPr>
+          <w:rFonts w:hint="eastAsia"/>
+        </w:rPr>
+        <w:t>：</w:t>
+      </w:r>
+    </w:p>
+    <w:p>
+      <w:pPr>
         <w:pStyle w:val="2"/>
       </w:pPr>
       <w:r>
@@ -1195,8 +1647,50 @@
       </w:r>
     </w:p>
     <w:p>
-      <w:r>
-        <w:t>public ListNode EntryNodeOfLoop(ListNode head){</w:t>
+      <w:pPr>
+        <w:pStyle w:val="3"/>
+        <w:numPr>
+          <w:ilvl w:val="0"/>
+          <w:numId w:val="8"/>
+        </w:numPr>
+        <w:ind w:leftChars="0" w:right="210"/>
+        <w:rPr>
+          <w:rFonts w:hint="eastAsia"/>
+        </w:rPr>
+      </w:pPr>
+      <w:bookmarkStart w:id="0" w:name="_GoBack"/>
+      <w:bookmarkEnd w:id="0"/>
+      <w:r>
+        <w:rPr>
+          <w:rFonts w:hint="eastAsia"/>
+        </w:rPr>
+        <w:t>方法</w:t>
+      </w:r>
+      <w:r>
+        <w:rPr>
+          <w:rFonts w:hint="eastAsia"/>
+        </w:rPr>
+        <w:t>1</w:t>
+      </w:r>
+      <w:r>
+        <w:rPr>
+          <w:rFonts w:hint="eastAsia"/>
+        </w:rPr>
+        <w:t>：</w:t>
+      </w:r>
+    </w:p>
+    <w:p>
+      <w:r>
+        <w:t xml:space="preserve">public ListNode </w:t>
+      </w:r>
+      <w:r>
+        <w:rPr>
+          <w:b/>
+        </w:rPr>
+        <w:t>EntryNodeOfLoop</w:t>
+      </w:r>
+      <w:r>
+        <w:t>(ListNode head){</w:t>
       </w:r>
     </w:p>
     <w:p>
@@ -1230,11 +1724,6 @@
       </w:r>
     </w:p>
     <w:p>
-      <w:pPr>
-        <w:rPr>
-          <w:rFonts w:hint="eastAsia"/>
-        </w:rPr>
-      </w:pPr>
       <w:r>
         <w:rPr>
           <w:rFonts w:hint="eastAsia"/>
@@ -1276,7 +1765,6 @@
     <w:p>
       <w:pPr>
         <w:rPr>
-          <w:rFonts w:hint="eastAsia"/>
           <w:b/>
         </w:rPr>
       </w:pPr>
@@ -1319,7 +1807,6 @@
     <w:p>
       <w:pPr>
         <w:rPr>
-          <w:rFonts w:hint="eastAsia"/>
           <w:b/>
         </w:rPr>
       </w:pPr>
@@ -1377,11 +1864,6 @@
       </w:r>
     </w:p>
     <w:p>
-      <w:pPr>
-        <w:rPr>
-          <w:rFonts w:hint="eastAsia"/>
-        </w:rPr>
-      </w:pPr>
       <w:r>
         <w:rPr>
           <w:rFonts w:hint="eastAsia"/>
@@ -1401,11 +1883,6 @@
       </w:r>
     </w:p>
     <w:p>
-      <w:pPr>
-        <w:rPr>
-          <w:rFonts w:hint="eastAsia"/>
-        </w:rPr>
-      </w:pPr>
       <w:r>
         <w:rPr>
           <w:rFonts w:hint="eastAsia"/>
@@ -1442,11 +1919,6 @@
       </w:r>
     </w:p>
     <w:p>
-      <w:pPr>
-        <w:rPr>
-          <w:rFonts w:hint="eastAsia"/>
-        </w:rPr>
-      </w:pPr>
       <w:r>
         <w:rPr>
           <w:rFonts w:hint="eastAsia"/>
@@ -1469,7 +1941,6 @@
       <w:r>
         <w:t xml:space="preserve">        </w:t>
       </w:r>
-      <w:bookmarkStart w:id="0" w:name="_GoBack"/>
       <w:r>
         <w:rPr>
           <w:b/>
@@ -1516,7 +1987,6 @@
         <w:t xml:space="preserve">        }</w:t>
       </w:r>
     </w:p>
-    <w:bookmarkEnd w:id="0"/>
     <w:p>
       <w:r>
         <w:t xml:space="preserve">        return ahead;</w:t>
@@ -1527,7 +1997,284 @@
         <w:t xml:space="preserve">    }</w:t>
       </w:r>
     </w:p>
-    <w:p/>
+    <w:p>
+      <w:pPr>
+        <w:pStyle w:val="3"/>
+        <w:ind w:left="630" w:right="210"/>
+      </w:pPr>
+      <w:r>
+        <w:rPr>
+          <w:rFonts w:hint="eastAsia"/>
+        </w:rPr>
+        <w:t>方法</w:t>
+      </w:r>
+      <w:r>
+        <w:rPr>
+          <w:rFonts w:hint="eastAsia"/>
+        </w:rPr>
+        <w:t>2</w:t>
+      </w:r>
+      <w:r>
+        <w:rPr>
+          <w:rFonts w:hint="eastAsia"/>
+        </w:rPr>
+        <w:t>：</w:t>
+      </w:r>
+    </w:p>
+    <w:p>
+      <w:r>
+        <w:t xml:space="preserve">    /**</w:t>
+      </w:r>
+    </w:p>
+    <w:p>
+      <w:pPr>
+        <w:rPr>
+          <w:rFonts w:hint="eastAsia"/>
+        </w:rPr>
+      </w:pPr>
+      <w:r>
+        <w:rPr>
+          <w:rFonts w:hint="eastAsia"/>
+        </w:rPr>
+        <w:t xml:space="preserve">     * </w:t>
+      </w:r>
+      <w:r>
+        <w:rPr>
+          <w:rFonts w:hint="eastAsia"/>
+        </w:rPr>
+        <w:t>方法</w:t>
+      </w:r>
+      <w:r>
+        <w:rPr>
+          <w:rFonts w:hint="eastAsia"/>
+        </w:rPr>
+        <w:t>2</w:t>
+      </w:r>
+      <w:r>
+        <w:rPr>
+          <w:rFonts w:hint="eastAsia"/>
+        </w:rPr>
+        <w:t>：</w:t>
+      </w:r>
+    </w:p>
+    <w:p>
+      <w:r>
+        <w:t xml:space="preserve">     */</w:t>
+      </w:r>
+    </w:p>
+    <w:p>
+      <w:r>
+        <w:t xml:space="preserve">    public ListNode EntryNodeOfLoop2(ListNode head){</w:t>
+      </w:r>
+    </w:p>
+    <w:p>
+      <w:r>
+        <w:t xml:space="preserve">        if (head == null) return null;</w:t>
+      </w:r>
+    </w:p>
+    <w:p>
+      <w:r>
+        <w:t xml:space="preserve">        ListNode fast = head,slow = head;</w:t>
+      </w:r>
+    </w:p>
+    <w:p>
+      <w:r>
+        <w:t xml:space="preserve">        int loopLength = 0;</w:t>
+      </w:r>
+    </w:p>
+    <w:p>
+      <w:r>
+        <w:t xml:space="preserve">        while(fast != null &amp;&amp; fast.next != null){</w:t>
+      </w:r>
+    </w:p>
+    <w:p>
+      <w:r>
+        <w:t xml:space="preserve">            fast = fast.next.next;</w:t>
+      </w:r>
+    </w:p>
+    <w:p>
+      <w:r>
+        <w:t xml:space="preserve">            slow = slow.next;</w:t>
+      </w:r>
+    </w:p>
+    <w:p>
+      <w:pPr>
+        <w:rPr>
+          <w:rFonts w:hint="eastAsia"/>
+        </w:rPr>
+      </w:pPr>
+      <w:r>
+        <w:rPr>
+          <w:rFonts w:hint="eastAsia"/>
+        </w:rPr>
+        <w:t xml:space="preserve">            if(fast == slow){//</w:t>
+      </w:r>
+      <w:r>
+        <w:rPr>
+          <w:rFonts w:hint="eastAsia"/>
+        </w:rPr>
+        <w:t>判断是否相遇，一定在环中某节点相遇</w:t>
+      </w:r>
+    </w:p>
+    <w:p>
+      <w:pPr>
+        <w:rPr>
+          <w:b/>
+          <w:color w:val="FF0000"/>
+        </w:rPr>
+      </w:pPr>
+      <w:r>
+        <w:rPr>
+          <w:b/>
+          <w:color w:val="FF0000"/>
+        </w:rPr>
+        <w:t xml:space="preserve">               ListNode start = head;</w:t>
+      </w:r>
+    </w:p>
+    <w:p>
+      <w:pPr>
+        <w:rPr>
+          <w:rFonts w:hint="eastAsia"/>
+          <w:b/>
+          <w:color w:val="FF0000"/>
+        </w:rPr>
+      </w:pPr>
+      <w:r>
+        <w:rPr>
+          <w:rFonts w:hint="eastAsia"/>
+          <w:b/>
+          <w:color w:val="FF0000"/>
+        </w:rPr>
+        <w:t xml:space="preserve">               while(start != fast){//</w:t>
+      </w:r>
+      <w:r>
+        <w:rPr>
+          <w:rFonts w:hint="eastAsia"/>
+          <w:b/>
+          <w:color w:val="FF0000"/>
+        </w:rPr>
+        <w:t>起点与相遇点必定在入口点第一次相遇</w:t>
+      </w:r>
+    </w:p>
+    <w:p>
+      <w:pPr>
+        <w:rPr>
+          <w:b/>
+          <w:color w:val="FF0000"/>
+        </w:rPr>
+      </w:pPr>
+      <w:r>
+        <w:rPr>
+          <w:b/>
+          <w:color w:val="FF0000"/>
+        </w:rPr>
+        <w:t xml:space="preserve">                   start = start.next;</w:t>
+      </w:r>
+    </w:p>
+    <w:p>
+      <w:pPr>
+        <w:rPr>
+          <w:b/>
+          <w:color w:val="FF0000"/>
+        </w:rPr>
+      </w:pPr>
+      <w:r>
+        <w:rPr>
+          <w:b/>
+          <w:color w:val="FF0000"/>
+        </w:rPr>
+        <w:t xml:space="preserve">                   fast = fast.next;</w:t>
+      </w:r>
+    </w:p>
+    <w:p>
+      <w:pPr>
+        <w:rPr>
+          <w:b/>
+          <w:color w:val="FF0000"/>
+        </w:rPr>
+      </w:pPr>
+      <w:r>
+        <w:rPr>
+          <w:b/>
+          <w:color w:val="FF0000"/>
+        </w:rPr>
+        <w:t xml:space="preserve">               }</w:t>
+      </w:r>
+    </w:p>
+    <w:p>
+      <w:pPr>
+        <w:rPr>
+          <w:rFonts w:hint="eastAsia"/>
+          <w:b/>
+        </w:rPr>
+      </w:pPr>
+      <w:r>
+        <w:rPr>
+          <w:b/>
+        </w:rPr>
+        <w:t xml:space="preserve">               return fast;</w:t>
+      </w:r>
+      <w:r>
+        <w:rPr>
+          <w:rFonts w:hint="eastAsia"/>
+          <w:b/>
+        </w:rPr>
+        <w:t>//</w:t>
+      </w:r>
+      <w:r>
+        <w:rPr>
+          <w:rFonts w:hint="eastAsia"/>
+          <w:b/>
+        </w:rPr>
+        <w:t>一定要写在里面，否则用</w:t>
+      </w:r>
+      <w:r>
+        <w:rPr>
+          <w:rFonts w:hint="eastAsia"/>
+          <w:b/>
+        </w:rPr>
+        <w:t>break</w:t>
+      </w:r>
+      <w:r>
+        <w:rPr>
+          <w:rFonts w:hint="eastAsia"/>
+          <w:b/>
+        </w:rPr>
+        <w:t>跳出循环</w:t>
+      </w:r>
+    </w:p>
+    <w:p>
+      <w:r>
+        <w:t xml:space="preserve">            }</w:t>
+      </w:r>
+    </w:p>
+    <w:p>
+      <w:r>
+        <w:t xml:space="preserve">        }</w:t>
+      </w:r>
+    </w:p>
+    <w:p>
+      <w:r>
+        <w:t xml:space="preserve">        return null;</w:t>
+      </w:r>
+    </w:p>
+    <w:p>
+      <w:pPr>
+        <w:rPr>
+          <w:rFonts w:hint="eastAsia"/>
+        </w:rPr>
+      </w:pPr>
+      <w:r>
+        <w:t xml:space="preserve">    }</w:t>
+      </w:r>
+    </w:p>
+    <w:p>
+      <w:pPr>
+        <w:rPr>
+          <w:rFonts w:hint="eastAsia"/>
+        </w:rPr>
+      </w:pPr>
+    </w:p>
     <w:sectPr>
       <w:pgSz w:w="11906" w:h="16838"/>
       <w:pgMar w:top="1440" w:right="1800" w:bottom="1440" w:left="1800" w:header="851" w:footer="992" w:gutter="0"/>
@@ -1862,6 +2609,18 @@
   </w:num>
   <w:num w:numId="6">
     <w:abstractNumId w:val="1"/>
+    <w:lvlOverride w:ilvl="0">
+      <w:startOverride w:val="1"/>
+    </w:lvlOverride>
+  </w:num>
+  <w:num w:numId="7">
+    <w:abstractNumId w:val="2"/>
+    <w:lvlOverride w:ilvl="0">
+      <w:startOverride w:val="1"/>
+    </w:lvlOverride>
+  </w:num>
+  <w:num w:numId="8">
+    <w:abstractNumId w:val="2"/>
     <w:lvlOverride w:ilvl="0">
       <w:startOverride w:val="1"/>
     </w:lvlOverride>
@@ -2589,6 +3348,29 @@
       <w:szCs w:val="24"/>
     </w:rPr>
   </w:style>
+  <w:style w:type="character" w:styleId="ab">
+    <w:name w:val="Hyperlink"/>
+    <w:basedOn w:val="a0"/>
+    <w:uiPriority w:val="99"/>
+    <w:unhideWhenUsed/>
+    <w:rsid w:val="009A6B41"/>
+    <w:rPr>
+      <w:color w:val="0563C1" w:themeColor="hyperlink"/>
+      <w:u w:val="single"/>
+    </w:rPr>
+  </w:style>
+  <w:style w:type="character" w:styleId="ac">
+    <w:name w:val="FollowedHyperlink"/>
+    <w:basedOn w:val="a0"/>
+    <w:uiPriority w:val="99"/>
+    <w:semiHidden/>
+    <w:unhideWhenUsed/>
+    <w:rsid w:val="009A6B41"/>
+    <w:rPr>
+      <w:color w:val="954F72" w:themeColor="followedHyperlink"/>
+      <w:u w:val="single"/>
+    </w:rPr>
+  </w:style>
 </w:styles>
 </file>
 

--- a/06. 数据结构及其算法学习/5. 链表的算法题目/2. 链表中的环判断、环长度、入口节点.docx
+++ b/06. 数据结构及其算法学习/5. 链表的算法题目/2. 链表中的环判断、环长度、入口节点.docx
@@ -1,6 +1,6 @@
 
 <file path=word/document.xml><?xml version="1.0" encoding="utf-8"?>
-<w:document xmlns:wpc="http://schemas.microsoft.com/office/word/2010/wordprocessingCanvas" xmlns:cx="http://schemas.microsoft.com/office/drawing/2014/chartex" xmlns:cx1="http://schemas.microsoft.com/office/drawing/2015/9/8/chartex" xmlns:mc="http://schemas.openxmlformats.org/markup-compatibility/2006" xmlns:o="urn:schemas-microsoft-com:office:office" xmlns:r="http://schemas.openxmlformats.org/officeDocument/2006/relationships" xmlns:m="http://schemas.openxmlformats.org/officeDocument/2006/math" xmlns:v="urn:schemas-microsoft-com:vml" xmlns:wp14="http://schemas.microsoft.com/office/word/2010/wordprocessingDrawing" xmlns:wp="http://schemas.openxmlformats.org/drawingml/2006/wordprocessingDrawing" xmlns:w10="urn:schemas-microsoft-com:office:word" xmlns:w="http://schemas.openxmlformats.org/wordprocessingml/2006/main" xmlns:w14="http://schemas.microsoft.com/office/word/2010/wordml" xmlns:w15="http://schemas.microsoft.com/office/word/2012/wordml" xmlns:w16se="http://schemas.microsoft.com/office/word/2015/wordml/symex" xmlns:wpg="http://schemas.microsoft.com/office/word/2010/wordprocessingGroup" xmlns:wpi="http://schemas.microsoft.com/office/word/2010/wordprocessingInk" xmlns:wne="http://schemas.microsoft.com/office/word/2006/wordml" xmlns:wps="http://schemas.microsoft.com/office/word/2010/wordprocessingShape" mc:Ignorable="w14 w15 w16se wp14">
+<w:document xmlns:wpc="http://schemas.microsoft.com/office/word/2010/wordprocessingCanvas" xmlns:cx="http://schemas.microsoft.com/office/drawing/2014/chartex" xmlns:mc="http://schemas.openxmlformats.org/markup-compatibility/2006" xmlns:o="urn:schemas-microsoft-com:office:office" xmlns:r="http://schemas.openxmlformats.org/officeDocument/2006/relationships" xmlns:m="http://schemas.openxmlformats.org/officeDocument/2006/math" xmlns:v="urn:schemas-microsoft-com:vml" xmlns:wp14="http://schemas.microsoft.com/office/word/2010/wordprocessingDrawing" xmlns:wp="http://schemas.openxmlformats.org/drawingml/2006/wordprocessingDrawing" xmlns:w10="urn:schemas-microsoft-com:office:word" xmlns:w="http://schemas.openxmlformats.org/wordprocessingml/2006/main" xmlns:w14="http://schemas.microsoft.com/office/word/2010/wordml" xmlns:w15="http://schemas.microsoft.com/office/word/2012/wordml" xmlns:w16se="http://schemas.microsoft.com/office/word/2015/wordml/symex" xmlns:wpg="http://schemas.microsoft.com/office/word/2010/wordprocessingGroup" xmlns:wpi="http://schemas.microsoft.com/office/word/2010/wordprocessingInk" xmlns:wne="http://schemas.microsoft.com/office/word/2006/wordml" xmlns:wps="http://schemas.microsoft.com/office/word/2010/wordprocessingShape" mc:Ignorable="w14 w15 w16se wp14">
   <w:body>
     <w:p>
       <w:pPr>
@@ -38,9 +38,6 @@
     <w:p>
       <w:pPr>
         <w:ind w:firstLine="420"/>
-        <w:rPr>
-          <w:rFonts w:hint="eastAsia"/>
-        </w:rPr>
       </w:pPr>
       <w:r>
         <w:rPr>
@@ -63,29 +60,28 @@
       </w:r>
     </w:p>
     <w:p>
-      <w:r>
-        <w:rPr>
-          <w:rFonts w:hint="eastAsia"/>
-        </w:rPr>
-        <w:t xml:space="preserve">    /***********************</w:t>
-      </w:r>
-      <w:r>
-        <w:rPr>
-          <w:rFonts w:hint="eastAsia"/>
-        </w:rPr>
-        <w:t>链表</w:t>
-      </w:r>
-      <w:r>
-        <w:rPr>
-          <w:rFonts w:hint="eastAsia"/>
-        </w:rPr>
-        <w:t>T5</w:t>
-      </w:r>
-      <w:r>
-        <w:rPr>
-          <w:rFonts w:hint="eastAsia"/>
-        </w:rPr>
-        <w:t>：链表中是否含有环</w:t>
+      <w:pPr>
+        <w:rPr>
+          <w:rFonts w:hint="eastAsia"/>
+        </w:rPr>
+      </w:pPr>
+      <w:r>
+        <w:rPr>
+          <w:rFonts w:hint="eastAsia"/>
+        </w:rPr>
+        <w:t xml:space="preserve">    </w:t>
+      </w:r>
+      <w:r>
+        <w:rPr>
+          <w:rFonts w:hint="eastAsia"/>
+        </w:rPr>
+        <w:t>/***********************1.</w:t>
+      </w:r>
+      <w:r>
+        <w:rPr>
+          <w:rFonts w:hint="eastAsia"/>
+        </w:rPr>
+        <w:t>链表中是否含有环</w:t>
       </w:r>
       <w:r>
         <w:rPr>
@@ -101,6 +97,21 @@
     </w:p>
     <w:p>
       <w:r>
+        <w:t xml:space="preserve">     * LeetCode_141_LinkedListCycle_Easy_JianzhiOffer_23_DoesLinkedListHasLoop</w:t>
+      </w:r>
+    </w:p>
+    <w:p>
+      <w:r>
+        <w:t xml:space="preserve">     * https://leetcode.com/problems/linked-list-cycle/description/</w:t>
+      </w:r>
+    </w:p>
+    <w:p>
+      <w:pPr>
+        <w:rPr>
+          <w:rFonts w:hint="eastAsia"/>
+        </w:rPr>
+      </w:pPr>
+      <w:r>
         <w:rPr>
           <w:rFonts w:hint="eastAsia"/>
         </w:rPr>
@@ -115,7 +126,40 @@
     </w:p>
     <w:p>
       <w:r>
-        <w:t xml:space="preserve">     *  Leetcode141LinkedListCycle_Easy</w:t>
+        <w:t xml:space="preserve">     * Given a linked list, determine if it has a cycle in it.</w:t>
+      </w:r>
+    </w:p>
+    <w:p>
+      <w:r>
+        <w:t xml:space="preserve">     * Follow up:</w:t>
+      </w:r>
+    </w:p>
+    <w:p>
+      <w:r>
+        <w:t xml:space="preserve">     * Can you solve it without using extra space?</w:t>
+      </w:r>
+    </w:p>
+    <w:p>
+      <w:r>
+        <w:t xml:space="preserve">     * </w:t>
+      </w:r>
+      <w:r>
+        <w:rPr>
+          <w:b/>
+        </w:rPr>
+        <w:t xml:space="preserve"> Leetcode141</w:t>
+      </w:r>
+      <w:r>
+        <w:rPr>
+          <w:b/>
+        </w:rPr>
+        <w:t>_</w:t>
+      </w:r>
+      <w:r>
+        <w:rPr>
+          <w:b/>
+        </w:rPr>
+        <w:t>LinkedListCycle_Easy</w:t>
       </w:r>
     </w:p>
     <w:p>
@@ -128,8 +172,8 @@
         </w:rPr>
         <w:drawing>
           <wp:inline distT="0" distB="0" distL="0" distR="0" wp14:anchorId="6DEBE814" wp14:editId="0E3341C7">
-            <wp:extent cx="2520000" cy="795529"/>
-            <wp:effectExtent l="0" t="0" r="0" b="5080"/>
+            <wp:extent cx="2201333" cy="694930"/>
+            <wp:effectExtent l="0" t="0" r="8890" b="0"/>
             <wp:docPr id="1" name="图片 1"/>
             <wp:cNvGraphicFramePr>
               <a:graphicFrameLocks xmlns:a="http://schemas.openxmlformats.org/drawingml/2006/main" noChangeAspect="1"/>
@@ -150,7 +194,7 @@
                   <pic:spPr>
                     <a:xfrm>
                       <a:off x="0" y="0"/>
-                      <a:ext cx="2545995" cy="803735"/>
+                      <a:ext cx="2239431" cy="706957"/>
                     </a:xfrm>
                     <a:prstGeom prst="rect">
                       <a:avLst/>
@@ -175,6 +219,17 @@
       </w:r>
     </w:p>
     <w:p>
+      <w:pPr>
+        <w:rPr>
+          <w:rFonts w:hint="eastAsia"/>
+        </w:rPr>
+      </w:pPr>
+      <w:r>
+        <w:rPr>
+          <w:rFonts w:hint="eastAsia"/>
+        </w:rPr>
+        <w:t xml:space="preserve">     </w:t>
+      </w:r>
       <w:r>
         <w:rPr>
           <w:rFonts w:hint="eastAsia"/>
@@ -187,25 +242,54 @@
         </w:rPr>
         <w:t>思路分析：</w:t>
       </w:r>
-      <w:r>
-        <w:rPr>
-          <w:rFonts w:hint="eastAsia"/>
-        </w:rPr>
-        <w:t>采用</w:t>
-      </w:r>
-      <w:r>
-        <w:rPr>
-          <w:rFonts w:hint="eastAsia"/>
-          <w:b/>
-          <w:color w:val="FF0000"/>
-        </w:rPr>
-        <w:t>快慢指针</w:t>
-      </w:r>
-      <w:r>
-        <w:rPr>
-          <w:rFonts w:hint="eastAsia"/>
-        </w:rPr>
-        <w:t>的思想</w:t>
+    </w:p>
+    <w:p>
+      <w:pPr>
+        <w:rPr>
+          <w:rFonts w:hint="eastAsia"/>
+        </w:rPr>
+      </w:pPr>
+      <w:r>
+        <w:rPr>
+          <w:rFonts w:hint="eastAsia"/>
+        </w:rPr>
+        <w:t xml:space="preserve">     * </w:t>
+      </w:r>
+      <w:r>
+        <w:rPr>
+          <w:rFonts w:hint="eastAsia"/>
+        </w:rPr>
+        <w:t>方法</w:t>
+      </w:r>
+      <w:r>
+        <w:rPr>
+          <w:rFonts w:hint="eastAsia"/>
+        </w:rPr>
+        <w:t xml:space="preserve">1. </w:t>
+      </w:r>
+      <w:r>
+        <w:rPr>
+          <w:rFonts w:hint="eastAsia"/>
+        </w:rPr>
+        <w:t>经典算法：快慢指针。利用两个指针，一个</w:t>
+      </w:r>
+      <w:r>
+        <w:rPr>
+          <w:rFonts w:hint="eastAsia"/>
+        </w:rPr>
+        <w:t>fast</w:t>
+      </w:r>
+      <w:r>
+        <w:rPr>
+          <w:rFonts w:hint="eastAsia"/>
+        </w:rPr>
+        <w:t>，一个</w:t>
+      </w:r>
+      <w:r>
+        <w:rPr>
+          <w:rFonts w:hint="eastAsia"/>
+        </w:rPr>
+        <w:t>slow</w:t>
       </w:r>
       <w:r>
         <w:rPr>
@@ -217,31 +301,44 @@
         <w:rPr>
           <w:rFonts w:hint="eastAsia"/>
         </w:rPr>
-        <w:t>一个快一个慢</w:t>
-      </w:r>
-      <w:r>
-        <w:rPr>
-          <w:rFonts w:hint="eastAsia"/>
-        </w:rPr>
-        <w:t>，</w:t>
-      </w:r>
-      <w:r>
-        <w:rPr>
-          <w:rFonts w:hint="eastAsia"/>
-        </w:rPr>
-        <w:t>一个</w:t>
-      </w:r>
-      <w:r>
-        <w:rPr>
-          <w:rFonts w:hint="eastAsia"/>
-        </w:rPr>
         <w:t>fast</w:t>
       </w:r>
       <w:r>
         <w:rPr>
           <w:rFonts w:hint="eastAsia"/>
         </w:rPr>
-        <w:t>，一个</w:t>
+        <w:t>一次走两步，</w:t>
+      </w:r>
+    </w:p>
+    <w:p>
+      <w:pPr>
+        <w:rPr>
+          <w:rFonts w:hint="eastAsia"/>
+        </w:rPr>
+      </w:pPr>
+      <w:r>
+        <w:rPr>
+          <w:rFonts w:hint="eastAsia"/>
+        </w:rPr>
+        <w:t xml:space="preserve">     * slow </w:t>
+      </w:r>
+      <w:r>
+        <w:rPr>
+          <w:rFonts w:hint="eastAsia"/>
+        </w:rPr>
+        <w:t>一次走一步，如果存在环，则</w:t>
+      </w:r>
+      <w:r>
+        <w:rPr>
+          <w:rFonts w:hint="eastAsia"/>
+        </w:rPr>
+        <w:t>fast</w:t>
+      </w:r>
+      <w:r>
+        <w:rPr>
+          <w:rFonts w:hint="eastAsia"/>
+        </w:rPr>
+        <w:t>与</w:t>
       </w:r>
       <w:r>
         <w:rPr>
@@ -253,7 +350,26 @@
         <w:rPr>
           <w:rFonts w:hint="eastAsia"/>
         </w:rPr>
-        <w:t>，</w:t>
+        <w:t>会指向同一个节点；</w:t>
+      </w:r>
+    </w:p>
+    <w:p>
+      <w:pPr>
+        <w:rPr>
+          <w:rFonts w:hint="eastAsia"/>
+        </w:rPr>
+      </w:pPr>
+      <w:r>
+        <w:rPr>
+          <w:rFonts w:hint="eastAsia"/>
+        </w:rPr>
+        <w:t xml:space="preserve">     * </w:t>
+      </w:r>
+      <w:r>
+        <w:rPr>
+          <w:rFonts w:hint="eastAsia"/>
+        </w:rPr>
+        <w:t>若</w:t>
       </w:r>
       <w:r>
         <w:rPr>
@@ -265,19 +381,131 @@
         <w:rPr>
           <w:rFonts w:hint="eastAsia"/>
         </w:rPr>
-        <w:t>一次走两步，</w:t>
-      </w:r>
-      <w:r>
-        <w:rPr>
-          <w:rFonts w:hint="eastAsia"/>
-        </w:rPr>
-        <w:t xml:space="preserve"> slow </w:t>
-      </w:r>
-      <w:r>
-        <w:rPr>
-          <w:rFonts w:hint="eastAsia"/>
-        </w:rPr>
-        <w:t>一次走一步，如果存在环，则</w:t>
+        <w:t>遇到</w:t>
+      </w:r>
+      <w:r>
+        <w:rPr>
+          <w:rFonts w:hint="eastAsia"/>
+        </w:rPr>
+        <w:t>null</w:t>
+      </w:r>
+      <w:r>
+        <w:rPr>
+          <w:rFonts w:hint="eastAsia"/>
+        </w:rPr>
+        <w:t>，则表述不存在。</w:t>
+      </w:r>
+    </w:p>
+    <w:p>
+      <w:pPr>
+        <w:rPr>
+          <w:rFonts w:hint="eastAsia"/>
+        </w:rPr>
+      </w:pPr>
+      <w:r>
+        <w:rPr>
+          <w:rFonts w:hint="eastAsia"/>
+        </w:rPr>
+        <w:t xml:space="preserve">     * </w:t>
+      </w:r>
+      <w:r>
+        <w:rPr>
+          <w:rFonts w:hint="eastAsia"/>
+        </w:rPr>
+        <w:t>空间复杂度为</w:t>
+      </w:r>
+      <w:r>
+        <w:rPr>
+          <w:rFonts w:hint="eastAsia"/>
+        </w:rPr>
+        <w:t>O(1).</w:t>
+      </w:r>
+    </w:p>
+    <w:p>
+      <w:pPr>
+        <w:rPr>
+          <w:rFonts w:hint="eastAsia"/>
+        </w:rPr>
+      </w:pPr>
+      <w:r>
+        <w:rPr>
+          <w:rFonts w:hint="eastAsia"/>
+        </w:rPr>
+        <w:t xml:space="preserve">     * &lt;</w:t>
+      </w:r>
+      <w:r>
+        <w:rPr>
+          <w:rFonts w:hint="eastAsia"/>
+        </w:rPr>
+        <w:t>前提：只要存在环，快指针和慢指针必定相遇。</w:t>
+      </w:r>
+      <w:r>
+        <w:rPr>
+          <w:rFonts w:hint="eastAsia"/>
+        </w:rPr>
+        <w:t>&gt;</w:t>
+      </w:r>
+    </w:p>
+    <w:p>
+      <w:pPr>
+        <w:rPr>
+          <w:rFonts w:hint="eastAsia"/>
+        </w:rPr>
+      </w:pPr>
+      <w:r>
+        <w:rPr>
+          <w:rFonts w:hint="eastAsia"/>
+        </w:rPr>
+        <w:t xml:space="preserve">     *     </w:t>
+      </w:r>
+      <w:r>
+        <w:rPr>
+          <w:rFonts w:hint="eastAsia"/>
+        </w:rPr>
+        <w:t>链表中是否有环的判断</w:t>
+      </w:r>
+    </w:p>
+    <w:p>
+      <w:pPr>
+        <w:rPr>
+          <w:rFonts w:hint="eastAsia"/>
+        </w:rPr>
+      </w:pPr>
+      <w:r>
+        <w:rPr>
+          <w:rFonts w:hint="eastAsia"/>
+        </w:rPr>
+        <w:t xml:space="preserve">     * </w:t>
+      </w:r>
+      <w:r>
+        <w:rPr>
+          <w:rFonts w:hint="eastAsia"/>
+        </w:rPr>
+        <w:t>可以设置两个指针</w:t>
+      </w:r>
+      <w:r>
+        <w:rPr>
+          <w:rFonts w:hint="eastAsia"/>
+        </w:rPr>
+        <w:t>(fast,slow)</w:t>
+      </w:r>
+      <w:r>
+        <w:rPr>
+          <w:rFonts w:hint="eastAsia"/>
+        </w:rPr>
+        <w:t>，初始值均指向头，</w:t>
+      </w:r>
+      <w:r>
+        <w:rPr>
+          <w:rFonts w:hint="eastAsia"/>
+        </w:rPr>
+        <w:t>slow</w:t>
+      </w:r>
+      <w:r>
+        <w:rPr>
+          <w:rFonts w:hint="eastAsia"/>
+        </w:rPr>
+        <w:t>每次向前一步，</w:t>
       </w:r>
       <w:r>
         <w:rPr>
@@ -289,7 +517,38 @@
         <w:rPr>
           <w:rFonts w:hint="eastAsia"/>
         </w:rPr>
-        <w:t>与</w:t>
+        <w:t>每次向前两步；</w:t>
+      </w:r>
+    </w:p>
+    <w:p>
+      <w:pPr>
+        <w:rPr>
+          <w:rFonts w:hint="eastAsia"/>
+        </w:rPr>
+      </w:pPr>
+      <w:r>
+        <w:rPr>
+          <w:rFonts w:hint="eastAsia"/>
+        </w:rPr>
+        <w:t xml:space="preserve">     * </w:t>
+      </w:r>
+      <w:r>
+        <w:rPr>
+          <w:rFonts w:hint="eastAsia"/>
+        </w:rPr>
+        <w:t>如果链表中有环，则</w:t>
+      </w:r>
+      <w:r>
+        <w:rPr>
+          <w:rFonts w:hint="eastAsia"/>
+        </w:rPr>
+        <w:t>fast</w:t>
+      </w:r>
+      <w:r>
+        <w:rPr>
+          <w:rFonts w:hint="eastAsia"/>
+        </w:rPr>
+        <w:t>先进入环中，而</w:t>
       </w:r>
       <w:r>
         <w:rPr>
@@ -301,28 +560,21 @@
         <w:rPr>
           <w:rFonts w:hint="eastAsia"/>
         </w:rPr>
-        <w:t>必然</w:t>
-      </w:r>
-      <w:r>
-        <w:rPr>
-          <w:rFonts w:hint="eastAsia"/>
-        </w:rPr>
-        <w:t>会指向同一个节点</w:t>
-      </w:r>
-      <w:r>
-        <w:rPr>
-          <w:rFonts w:hint="eastAsia"/>
-        </w:rPr>
-        <w:t>即相遇</w:t>
-      </w:r>
-      <w:r>
-        <w:rPr>
-          <w:rFonts w:hint="eastAsia"/>
-        </w:rPr>
-        <w:t>；</w:t>
-      </w:r>
-    </w:p>
-    <w:p>
+        <w:t>后进入环中，两个指针在环中必定相遇</w:t>
+      </w:r>
+      <w:r>
+        <w:rPr>
+          <w:rFonts w:hint="eastAsia"/>
+        </w:rPr>
+        <w:t>;</w:t>
+      </w:r>
+    </w:p>
+    <w:p>
+      <w:pPr>
+        <w:rPr>
+          <w:rFonts w:hint="eastAsia"/>
+        </w:rPr>
+      </w:pPr>
       <w:r>
         <w:rPr>
           <w:rFonts w:hint="eastAsia"/>
@@ -333,7 +585,7 @@
         <w:rPr>
           <w:rFonts w:hint="eastAsia"/>
         </w:rPr>
-        <w:t>若</w:t>
+        <w:t>如果</w:t>
       </w:r>
       <w:r>
         <w:rPr>
@@ -345,7 +597,315 @@
         <w:rPr>
           <w:rFonts w:hint="eastAsia"/>
         </w:rPr>
-        <w:t>遇到</w:t>
+        <w:t>遍历到尾部为</w:t>
+      </w:r>
+      <w:r>
+        <w:rPr>
+          <w:rFonts w:hint="eastAsia"/>
+        </w:rPr>
+        <w:t>NULL</w:t>
+      </w:r>
+      <w:r>
+        <w:rPr>
+          <w:rFonts w:hint="eastAsia"/>
+        </w:rPr>
+        <w:t>，则无环。</w:t>
+      </w:r>
+    </w:p>
+    <w:p>
+      <w:pPr>
+        <w:rPr>
+          <w:rFonts w:hint="eastAsia"/>
+        </w:rPr>
+      </w:pPr>
+      <w:r>
+        <w:rPr>
+          <w:rFonts w:hint="eastAsia"/>
+        </w:rPr>
+        <w:t xml:space="preserve">     * </w:t>
+      </w:r>
+      <w:r>
+        <w:rPr>
+          <w:rFonts w:hint="eastAsia"/>
+        </w:rPr>
+        <w:t>方法</w:t>
+      </w:r>
+      <w:r>
+        <w:rPr>
+          <w:rFonts w:hint="eastAsia"/>
+        </w:rPr>
+        <w:t xml:space="preserve">2. </w:t>
+      </w:r>
+      <w:r>
+        <w:rPr>
+          <w:rFonts w:hint="eastAsia"/>
+        </w:rPr>
+        <w:t>利用</w:t>
+      </w:r>
+      <w:r>
+        <w:rPr>
+          <w:rFonts w:hint="eastAsia"/>
+        </w:rPr>
+        <w:t>Set</w:t>
+      </w:r>
+      <w:r>
+        <w:rPr>
+          <w:rFonts w:hint="eastAsia"/>
+        </w:rPr>
+        <w:t>集合实现：</w:t>
+      </w:r>
+    </w:p>
+    <w:p>
+      <w:pPr>
+        <w:rPr>
+          <w:rFonts w:hint="eastAsia"/>
+        </w:rPr>
+      </w:pPr>
+      <w:r>
+        <w:rPr>
+          <w:rFonts w:hint="eastAsia"/>
+        </w:rPr>
+        <w:t xml:space="preserve">     *    </w:t>
+      </w:r>
+      <w:r>
+        <w:rPr>
+          <w:rFonts w:hint="eastAsia"/>
+        </w:rPr>
+        <w:t>和寻找两个链表的第一个公共节点类似，这里更简单些。</w:t>
+      </w:r>
+    </w:p>
+    <w:p>
+      <w:pPr>
+        <w:rPr>
+          <w:rFonts w:hint="eastAsia"/>
+        </w:rPr>
+      </w:pPr>
+      <w:r>
+        <w:rPr>
+          <w:rFonts w:hint="eastAsia"/>
+        </w:rPr>
+        <w:t xml:space="preserve">     *    </w:t>
+      </w:r>
+      <w:r>
+        <w:rPr>
+          <w:rFonts w:hint="eastAsia"/>
+        </w:rPr>
+        <w:t>在向</w:t>
+      </w:r>
+      <w:r>
+        <w:rPr>
+          <w:rFonts w:hint="eastAsia"/>
+        </w:rPr>
+        <w:t>set</w:t>
+      </w:r>
+      <w:r>
+        <w:rPr>
+          <w:rFonts w:hint="eastAsia"/>
+        </w:rPr>
+        <w:t>集合中</w:t>
+      </w:r>
+      <w:r>
+        <w:rPr>
+          <w:rFonts w:hint="eastAsia"/>
+        </w:rPr>
+        <w:t>add</w:t>
+      </w:r>
+      <w:r>
+        <w:rPr>
+          <w:rFonts w:hint="eastAsia"/>
+        </w:rPr>
+        <w:t>元素之前，首先判断</w:t>
+      </w:r>
+      <w:r>
+        <w:rPr>
+          <w:rFonts w:hint="eastAsia"/>
+        </w:rPr>
+        <w:t>set</w:t>
+      </w:r>
+      <w:r>
+        <w:rPr>
+          <w:rFonts w:hint="eastAsia"/>
+        </w:rPr>
+        <w:t>中是否含有该节点，</w:t>
+      </w:r>
+    </w:p>
+    <w:p>
+      <w:pPr>
+        <w:rPr>
+          <w:rFonts w:hint="eastAsia"/>
+        </w:rPr>
+      </w:pPr>
+      <w:r>
+        <w:rPr>
+          <w:rFonts w:hint="eastAsia"/>
+        </w:rPr>
+        <w:t xml:space="preserve">     *    </w:t>
+      </w:r>
+      <w:r>
+        <w:rPr>
+          <w:rFonts w:hint="eastAsia"/>
+        </w:rPr>
+        <w:t>若有该节点，即存在环，且该节点就是环的入口节点；</w:t>
+      </w:r>
+    </w:p>
+    <w:p>
+      <w:pPr>
+        <w:rPr>
+          <w:rFonts w:hint="eastAsia"/>
+        </w:rPr>
+      </w:pPr>
+      <w:r>
+        <w:rPr>
+          <w:rFonts w:hint="eastAsia"/>
+        </w:rPr>
+        <w:t xml:space="preserve">     *    </w:t>
+      </w:r>
+      <w:r>
+        <w:rPr>
+          <w:rFonts w:hint="eastAsia"/>
+        </w:rPr>
+        <w:t>若没有，则直接</w:t>
+      </w:r>
+      <w:r>
+        <w:rPr>
+          <w:rFonts w:hint="eastAsia"/>
+        </w:rPr>
+        <w:t>add</w:t>
+      </w:r>
+      <w:r>
+        <w:rPr>
+          <w:rFonts w:hint="eastAsia"/>
+        </w:rPr>
+        <w:t>进去。</w:t>
+      </w:r>
+    </w:p>
+    <w:p>
+      <w:pPr>
+        <w:pStyle w:val="2"/>
+      </w:pPr>
+      <w:r>
+        <w:rPr>
+          <w:rFonts w:hint="eastAsia"/>
+        </w:rPr>
+        <w:t>Java</w:t>
+      </w:r>
+      <w:r>
+        <w:rPr>
+          <w:rFonts w:hint="eastAsia"/>
+        </w:rPr>
+        <w:t>代码</w:t>
+      </w:r>
+    </w:p>
+    <w:p>
+      <w:pPr>
+        <w:pStyle w:val="3"/>
+        <w:ind w:left="630" w:right="210"/>
+      </w:pPr>
+      <w:r>
+        <w:rPr>
+          <w:rFonts w:hint="eastAsia"/>
+          <w:b/>
+        </w:rPr>
+        <w:t>方法</w:t>
+      </w:r>
+      <w:r>
+        <w:rPr>
+          <w:rFonts w:hint="eastAsia"/>
+          <w:b/>
+        </w:rPr>
+        <w:t>1</w:t>
+      </w:r>
+      <w:r>
+        <w:rPr>
+          <w:rFonts w:hint="eastAsia"/>
+          <w:b/>
+        </w:rPr>
+        <w:t>：经典算法：快慢双指针。</w:t>
+      </w:r>
+    </w:p>
+    <w:p>
+      <w:r>
+        <w:t xml:space="preserve">    public boolean hasCycle(ListNode head) {</w:t>
+      </w:r>
+    </w:p>
+    <w:p>
+      <w:pPr>
+        <w:rPr>
+          <w:rFonts w:hint="eastAsia"/>
+        </w:rPr>
+      </w:pPr>
+      <w:r>
+        <w:rPr>
+          <w:rFonts w:hint="eastAsia"/>
+        </w:rPr>
+        <w:t xml:space="preserve">        if (head == null) return false;//</w:t>
+      </w:r>
+      <w:r>
+        <w:rPr>
+          <w:rFonts w:hint="eastAsia"/>
+        </w:rPr>
+        <w:t>可删去，后面会对</w:t>
+      </w:r>
+      <w:r>
+        <w:rPr>
+          <w:rFonts w:hint="eastAsia"/>
+        </w:rPr>
+        <w:t>head</w:t>
+      </w:r>
+      <w:r>
+        <w:rPr>
+          <w:rFonts w:hint="eastAsia"/>
+        </w:rPr>
+        <w:t>判断</w:t>
+      </w:r>
+    </w:p>
+    <w:p>
+      <w:r>
+        <w:t xml:space="preserve">        ListNode fast = head, slow = head;</w:t>
+      </w:r>
+    </w:p>
+    <w:p>
+      <w:pPr>
+        <w:rPr>
+          <w:rFonts w:hint="eastAsia"/>
+        </w:rPr>
+      </w:pPr>
+      <w:r>
+        <w:rPr>
+          <w:rFonts w:hint="eastAsia"/>
+        </w:rPr>
+        <w:lastRenderedPageBreak/>
+        <w:t xml:space="preserve">        while (fast != null &amp;&amp; fast.next != null) {//</w:t>
+      </w:r>
+      <w:r>
+        <w:rPr>
+          <w:rFonts w:hint="eastAsia"/>
+        </w:rPr>
+        <w:t>只要</w:t>
+      </w:r>
+      <w:r>
+        <w:rPr>
+          <w:rFonts w:hint="eastAsia"/>
+        </w:rPr>
+        <w:t>fast</w:t>
+      </w:r>
+      <w:r>
+        <w:rPr>
+          <w:rFonts w:hint="eastAsia"/>
+        </w:rPr>
+        <w:t>或</w:t>
+      </w:r>
+      <w:r>
+        <w:rPr>
+          <w:rFonts w:hint="eastAsia"/>
+        </w:rPr>
+        <w:t>fast.next</w:t>
+      </w:r>
+      <w:r>
+        <w:rPr>
+          <w:rFonts w:hint="eastAsia"/>
+        </w:rPr>
+        <w:t>为</w:t>
       </w:r>
       <w:r>
         <w:rPr>
@@ -357,270 +917,6 @@
         <w:rPr>
           <w:rFonts w:hint="eastAsia"/>
         </w:rPr>
-        <w:t>，则表述不存在。</w:t>
-      </w:r>
-    </w:p>
-    <w:p>
-      <w:pPr>
-        <w:rPr>
-          <w:rFonts w:hint="eastAsia"/>
-          <w:b/>
-        </w:rPr>
-      </w:pPr>
-      <w:r>
-        <w:rPr>
-          <w:rFonts w:hint="eastAsia"/>
-          <w:b/>
-        </w:rPr>
-        <w:t>链表中是否有环的判断</w:t>
-      </w:r>
-    </w:p>
-    <w:p>
-      <w:pPr>
-        <w:ind w:firstLine="210"/>
-        <w:rPr>
-          <w:rFonts w:hint="eastAsia"/>
-        </w:rPr>
-      </w:pPr>
-      <w:r>
-        <w:rPr>
-          <w:rFonts w:hint="eastAsia"/>
-        </w:rPr>
-        <w:t>可以设置两个指针</w:t>
-      </w:r>
-      <w:r>
-        <w:rPr>
-          <w:rFonts w:hint="eastAsia"/>
-        </w:rPr>
-        <w:t>(fast,slow)</w:t>
-      </w:r>
-      <w:r>
-        <w:rPr>
-          <w:rFonts w:hint="eastAsia"/>
-        </w:rPr>
-        <w:t>，初始值均指向头，</w:t>
-      </w:r>
-      <w:r>
-        <w:rPr>
-          <w:rFonts w:hint="eastAsia"/>
-        </w:rPr>
-        <w:t>slow</w:t>
-      </w:r>
-      <w:r>
-        <w:rPr>
-          <w:rFonts w:hint="eastAsia"/>
-        </w:rPr>
-        <w:t>每次向前一步，</w:t>
-      </w:r>
-      <w:r>
-        <w:rPr>
-          <w:rFonts w:hint="eastAsia"/>
-        </w:rPr>
-        <w:t>fast</w:t>
-      </w:r>
-      <w:r>
-        <w:rPr>
-          <w:rFonts w:hint="eastAsia"/>
-        </w:rPr>
-        <w:t>每次向前两步；</w:t>
-      </w:r>
-    </w:p>
-    <w:p>
-      <w:pPr>
-        <w:rPr>
-          <w:rFonts w:hint="eastAsia"/>
-        </w:rPr>
-      </w:pPr>
-      <w:r>
-        <w:rPr>
-          <w:rFonts w:hint="eastAsia"/>
-        </w:rPr>
-        <w:t>如果链表中有环，则</w:t>
-      </w:r>
-      <w:r>
-        <w:rPr>
-          <w:rFonts w:hint="eastAsia"/>
-        </w:rPr>
-        <w:t>fast</w:t>
-      </w:r>
-      <w:r>
-        <w:rPr>
-          <w:rFonts w:hint="eastAsia"/>
-        </w:rPr>
-        <w:t>先进入环中，而</w:t>
-      </w:r>
-      <w:r>
-        <w:rPr>
-          <w:rFonts w:hint="eastAsia"/>
-        </w:rPr>
-        <w:t>slow</w:t>
-      </w:r>
-      <w:r>
-        <w:rPr>
-          <w:rFonts w:hint="eastAsia"/>
-        </w:rPr>
-        <w:t>后进入环中，</w:t>
-      </w:r>
-      <w:r>
-        <w:rPr>
-          <w:rFonts w:hint="eastAsia"/>
-          <w:b/>
-        </w:rPr>
-        <w:t>两个指针在环中必定相遇</w:t>
-      </w:r>
-      <w:r>
-        <w:rPr>
-          <w:rFonts w:hint="eastAsia"/>
-        </w:rPr>
-        <w:t>;</w:t>
-      </w:r>
-    </w:p>
-    <w:p>
-      <w:pPr>
-        <w:rPr>
-          <w:rFonts w:hint="eastAsia"/>
-        </w:rPr>
-      </w:pPr>
-      <w:r>
-        <w:rPr>
-          <w:rFonts w:hint="eastAsia"/>
-        </w:rPr>
-        <w:t>如果</w:t>
-      </w:r>
-      <w:r>
-        <w:rPr>
-          <w:rFonts w:hint="eastAsia"/>
-        </w:rPr>
-        <w:t>fast</w:t>
-      </w:r>
-      <w:r>
-        <w:rPr>
-          <w:rFonts w:hint="eastAsia"/>
-        </w:rPr>
-        <w:t>遍历到尾部为</w:t>
-      </w:r>
-      <w:r>
-        <w:rPr>
-          <w:rFonts w:hint="eastAsia"/>
-        </w:rPr>
-        <w:t>NULL</w:t>
-      </w:r>
-      <w:r>
-        <w:rPr>
-          <w:rFonts w:hint="eastAsia"/>
-        </w:rPr>
-        <w:t>，则无环。</w:t>
-      </w:r>
-    </w:p>
-    <w:p>
-      <w:pPr>
-        <w:pStyle w:val="2"/>
-      </w:pPr>
-      <w:r>
-        <w:rPr>
-          <w:rFonts w:hint="eastAsia"/>
-        </w:rPr>
-        <w:t>Java</w:t>
-      </w:r>
-      <w:r>
-        <w:rPr>
-          <w:rFonts w:hint="eastAsia"/>
-        </w:rPr>
-        <w:t>代码</w:t>
-      </w:r>
-    </w:p>
-    <w:p>
-      <w:r>
-        <w:t>public boolean hasLoop(ListNode head){</w:t>
-      </w:r>
-    </w:p>
-    <w:p>
-      <w:r>
-        <w:rPr>
-          <w:rFonts w:hint="eastAsia"/>
-        </w:rPr>
-        <w:t xml:space="preserve">        if(head == null) return false;</w:t>
-      </w:r>
-      <w:r>
-        <w:rPr>
-          <w:rFonts w:hint="eastAsia"/>
-        </w:rPr>
-        <w:t xml:space="preserve"> /</w:t>
-      </w:r>
-      <w:r>
-        <w:t>/</w:t>
-      </w:r>
-      <w:r>
-        <w:rPr>
-          <w:rFonts w:hint="eastAsia"/>
-        </w:rPr>
-        <w:t>可删去，后面会对</w:t>
-      </w:r>
-      <w:r>
-        <w:rPr>
-          <w:rFonts w:hint="eastAsia"/>
-        </w:rPr>
-        <w:t>head</w:t>
-      </w:r>
-      <w:r>
-        <w:rPr>
-          <w:rFonts w:hint="eastAsia"/>
-        </w:rPr>
-        <w:t>判断</w:t>
-      </w:r>
-    </w:p>
-    <w:p>
-      <w:r>
-        <w:t xml:space="preserve">        ListNode fast = head,slow = head;</w:t>
-      </w:r>
-    </w:p>
-    <w:p>
-      <w:r>
-        <w:rPr>
-          <w:rFonts w:hint="eastAsia"/>
-        </w:rPr>
-        <w:t xml:space="preserve">        while(fast != null&amp;&amp;fast.next != null){//</w:t>
-      </w:r>
-      <w:r>
-        <w:rPr>
-          <w:rFonts w:hint="eastAsia"/>
-        </w:rPr>
-        <w:t>只要</w:t>
-      </w:r>
-      <w:r>
-        <w:rPr>
-          <w:rFonts w:hint="eastAsia"/>
-        </w:rPr>
-        <w:t>fast</w:t>
-      </w:r>
-      <w:r>
-        <w:rPr>
-          <w:rFonts w:hint="eastAsia"/>
-        </w:rPr>
-        <w:t>或</w:t>
-      </w:r>
-      <w:r>
-        <w:rPr>
-          <w:rFonts w:hint="eastAsia"/>
-        </w:rPr>
-        <w:t>fast.next</w:t>
-      </w:r>
-      <w:r>
-        <w:rPr>
-          <w:rFonts w:hint="eastAsia"/>
-        </w:rPr>
-        <w:t>为</w:t>
-      </w:r>
-      <w:r>
-        <w:rPr>
-          <w:rFonts w:hint="eastAsia"/>
-        </w:rPr>
-        <w:t>null</w:t>
-      </w:r>
-      <w:r>
-        <w:rPr>
-          <w:rFonts w:hint="eastAsia"/>
-        </w:rPr>
         <w:t>，则说明不存在环</w:t>
       </w:r>
     </w:p>
@@ -636,7 +932,7 @@
     </w:p>
     <w:p>
       <w:r>
-        <w:t xml:space="preserve">            if(fast == slow) return true;</w:t>
+        <w:t xml:space="preserve">            if (fast == slow) return true;</w:t>
       </w:r>
     </w:p>
     <w:p>
@@ -651,10 +947,161 @@
     </w:p>
     <w:p>
       <w:pPr>
+        <w:rPr>
+          <w:rFonts w:hint="eastAsia"/>
+        </w:rPr>
+      </w:pPr>
+      <w:r>
+        <w:t xml:space="preserve">    }</w:t>
+      </w:r>
+    </w:p>
+    <w:p>
+      <w:pPr>
+        <w:pStyle w:val="3"/>
+        <w:ind w:left="630" w:right="210"/>
+        <w:rPr>
+          <w:rFonts w:hint="eastAsia"/>
+        </w:rPr>
+      </w:pPr>
+      <w:r>
+        <w:rPr>
+          <w:rFonts w:hint="eastAsia"/>
+        </w:rPr>
+        <w:t>方法</w:t>
+      </w:r>
+      <w:r>
+        <w:rPr>
+          <w:rFonts w:hint="eastAsia"/>
+        </w:rPr>
+        <w:t>2</w:t>
+      </w:r>
+      <w:r>
+        <w:rPr>
+          <w:rFonts w:hint="eastAsia"/>
+        </w:rPr>
+        <w:t>：</w:t>
+      </w:r>
+      <w:r>
+        <w:rPr>
+          <w:rFonts w:hint="eastAsia"/>
+        </w:rPr>
+        <w:t>利用</w:t>
+      </w:r>
+      <w:r>
+        <w:rPr>
+          <w:rFonts w:hint="eastAsia"/>
+        </w:rPr>
+        <w:t>Set</w:t>
+      </w:r>
+      <w:r>
+        <w:rPr>
+          <w:rFonts w:hint="eastAsia"/>
+        </w:rPr>
+        <w:t>集合解决</w:t>
+      </w:r>
+    </w:p>
+    <w:p>
+      <w:pPr>
         <w:ind w:firstLine="435"/>
       </w:pPr>
       <w:r>
-        <w:t>}</w:t>
+        <w:t xml:space="preserve">    public boolean hasCycleBySet(ListNode head) {</w:t>
+      </w:r>
+    </w:p>
+    <w:p>
+      <w:pPr>
+        <w:ind w:firstLine="435"/>
+      </w:pPr>
+      <w:r>
+        <w:t xml:space="preserve">        if (head == null) return false;</w:t>
+      </w:r>
+    </w:p>
+    <w:p>
+      <w:pPr>
+        <w:ind w:firstLine="435"/>
+      </w:pPr>
+      <w:r>
+        <w:t xml:space="preserve">        Set&lt;ListNode&gt; set = new HashSet&lt;ListNode&gt;();</w:t>
+      </w:r>
+    </w:p>
+    <w:p>
+      <w:pPr>
+        <w:ind w:firstLine="435"/>
+      </w:pPr>
+      <w:r>
+        <w:t xml:space="preserve">        while(head != null){</w:t>
+      </w:r>
+    </w:p>
+    <w:p>
+      <w:pPr>
+        <w:ind w:firstLine="435"/>
+      </w:pPr>
+      <w:r>
+        <w:t xml:space="preserve">            if(set.contains(head)){</w:t>
+      </w:r>
+    </w:p>
+    <w:p>
+      <w:pPr>
+        <w:ind w:firstLine="435"/>
+      </w:pPr>
+      <w:r>
+        <w:t xml:space="preserve">                return true;</w:t>
+      </w:r>
+    </w:p>
+    <w:p>
+      <w:pPr>
+        <w:ind w:firstLine="435"/>
+      </w:pPr>
+      <w:r>
+        <w:t xml:space="preserve">            }else{</w:t>
+      </w:r>
+    </w:p>
+    <w:p>
+      <w:pPr>
+        <w:ind w:firstLine="435"/>
+      </w:pPr>
+      <w:r>
+        <w:t xml:space="preserve">                set.add(head);</w:t>
+      </w:r>
+    </w:p>
+    <w:p>
+      <w:pPr>
+        <w:ind w:firstLine="435"/>
+      </w:pPr>
+      <w:r>
+        <w:t xml:space="preserve">            }</w:t>
+      </w:r>
+    </w:p>
+    <w:p>
+      <w:pPr>
+        <w:ind w:firstLine="435"/>
+      </w:pPr>
+      <w:r>
+        <w:t xml:space="preserve">            head = head.next;</w:t>
+      </w:r>
+    </w:p>
+    <w:p>
+      <w:pPr>
+        <w:ind w:firstLine="435"/>
+      </w:pPr>
+      <w:r>
+        <w:t xml:space="preserve">        }</w:t>
+      </w:r>
+    </w:p>
+    <w:p>
+      <w:pPr>
+        <w:ind w:firstLine="435"/>
+      </w:pPr>
+      <w:r>
+        <w:t xml:space="preserve">        return false;</w:t>
+      </w:r>
+    </w:p>
+    <w:p>
+      <w:pPr>
+        <w:ind w:firstLine="435"/>
+      </w:pPr>
+      <w:r>
+        <w:t xml:space="preserve">    }</w:t>
       </w:r>
     </w:p>
     <w:p>
@@ -779,11 +1226,22 @@
       </w:r>
     </w:p>
     <w:p>
-      <w:r>
-        <w:rPr>
-          <w:rFonts w:hint="eastAsia"/>
-        </w:rPr>
-        <w:t xml:space="preserve">     *  </w:t>
+      <w:pPr>
+        <w:rPr>
+          <w:rFonts w:hint="eastAsia"/>
+        </w:rPr>
+      </w:pPr>
+      <w:r>
+        <w:rPr>
+          <w:rFonts w:hint="eastAsia"/>
+        </w:rPr>
+        <w:t xml:space="preserve">     </w:t>
+      </w:r>
+      <w:r>
+        <w:rPr>
+          <w:rFonts w:hint="eastAsia"/>
+        </w:rPr>
+        <w:t xml:space="preserve">  * </w:t>
       </w:r>
       <w:r>
         <w:rPr>
@@ -793,11 +1251,16 @@
       </w:r>
     </w:p>
     <w:p>
-      <w:r>
-        <w:rPr>
-          <w:rFonts w:hint="eastAsia"/>
-        </w:rPr>
-        <w:t xml:space="preserve">     *      </w:t>
+      <w:pPr>
+        <w:rPr>
+          <w:rFonts w:hint="eastAsia"/>
+        </w:rPr>
+      </w:pPr>
+      <w:r>
+        <w:rPr>
+          <w:rFonts w:hint="eastAsia"/>
+        </w:rPr>
+        <w:t xml:space="preserve">     * </w:t>
       </w:r>
       <w:r>
         <w:rPr>
@@ -831,125 +1294,248 @@
       </w:r>
     </w:p>
     <w:p>
-      <w:r>
-        <w:rPr>
-          <w:rFonts w:hint="eastAsia"/>
-        </w:rPr>
+      <w:pPr>
+        <w:rPr>
+          <w:rFonts w:hint="eastAsia"/>
+        </w:rPr>
+      </w:pPr>
+      <w:r>
+        <w:rPr>
+          <w:rFonts w:hint="eastAsia"/>
+        </w:rPr>
+        <w:t xml:space="preserve">     * </w:t>
+      </w:r>
+      <w:r>
+        <w:rPr>
+          <w:rFonts w:hint="eastAsia"/>
+        </w:rPr>
+        <w:t>那么找到该节点之后，通过循环走一圈计数即可。</w:t>
+      </w:r>
+    </w:p>
+    <w:p>
+      <w:pPr>
+        <w:rPr>
+          <w:rFonts w:hint="eastAsia"/>
+        </w:rPr>
+      </w:pPr>
+      <w:r>
+        <w:rPr>
+          <w:rFonts w:hint="eastAsia"/>
+        </w:rPr>
+        <w:t xml:space="preserve">    </w:t>
+      </w:r>
+      <w:r>
+        <w:rPr>
+          <w:rFonts w:hint="eastAsia"/>
+        </w:rPr>
+        <w:t xml:space="preserve">* </w:t>
+      </w:r>
+      <w:r>
+        <w:rPr>
+          <w:rFonts w:hint="eastAsia"/>
+        </w:rPr>
+        <w:t>判断有没有环都是通过找到了环中的一个节点，因此，根据该节点转一圈并计数即可。</w:t>
+      </w:r>
+    </w:p>
+    <w:p>
+      <w:r>
+        <w:rPr>
+          <w:rFonts w:hint="eastAsia"/>
+        </w:rPr>
+        <w:t xml:space="preserve">     * </w:t>
+      </w:r>
+      <w:r>
+        <w:rPr>
+          <w:rFonts w:hint="eastAsia"/>
+        </w:rPr>
+        <w:t>可以根据快慢指针，也可以根据</w:t>
+      </w:r>
+      <w:r>
+        <w:rPr>
+          <w:rFonts w:hint="eastAsia"/>
+        </w:rPr>
+        <w:t>Set</w:t>
+      </w:r>
+      <w:r>
+        <w:rPr>
+          <w:rFonts w:hint="eastAsia"/>
+        </w:rPr>
+        <w:t>集合。</w:t>
+      </w:r>
+    </w:p>
+    <w:p>
+      <w:pPr>
+        <w:pStyle w:val="2"/>
+      </w:pPr>
+      <w:r>
+        <w:rPr>
+          <w:rFonts w:hint="eastAsia"/>
+        </w:rPr>
+        <w:t>Java</w:t>
+      </w:r>
+      <w:r>
+        <w:rPr>
+          <w:rFonts w:hint="eastAsia"/>
+        </w:rPr>
+        <w:t>代码</w:t>
+      </w:r>
+    </w:p>
+    <w:p>
+      <w:pPr>
+        <w:pStyle w:val="3"/>
+        <w:numPr>
+          <w:ilvl w:val="0"/>
+          <w:numId w:val="9"/>
+        </w:numPr>
+        <w:ind w:leftChars="0" w:right="210"/>
+      </w:pPr>
+      <w:r>
+        <w:rPr>
+          <w:rFonts w:hint="eastAsia"/>
+        </w:rPr>
+        <w:t>方法</w:t>
+      </w:r>
+      <w:r>
+        <w:rPr>
+          <w:rFonts w:hint="eastAsia"/>
+        </w:rPr>
+        <w:t>1</w:t>
+      </w:r>
+      <w:r>
+        <w:rPr>
+          <w:rFonts w:hint="eastAsia"/>
+        </w:rPr>
+        <w:t>：</w:t>
+      </w:r>
+    </w:p>
+    <w:p>
+      <w:r>
+        <w:t>/**</w:t>
+      </w:r>
+    </w:p>
+    <w:p>
+      <w:pPr>
+        <w:rPr>
+          <w:rFonts w:hint="eastAsia"/>
+        </w:rPr>
+      </w:pPr>
+      <w:r>
+        <w:rPr>
+          <w:rFonts w:hint="eastAsia"/>
+        </w:rPr>
+        <w:t xml:space="preserve">     * </w:t>
+      </w:r>
+      <w:r>
+        <w:rPr>
+          <w:rFonts w:hint="eastAsia"/>
+        </w:rPr>
+        <w:t>方法</w:t>
+      </w:r>
+      <w:r>
+        <w:rPr>
+          <w:rFonts w:hint="eastAsia"/>
+        </w:rPr>
+        <w:t>1</w:t>
+      </w:r>
+      <w:r>
+        <w:rPr>
+          <w:rFonts w:hint="eastAsia"/>
+        </w:rPr>
+        <w:t>：</w:t>
+      </w:r>
+    </w:p>
+    <w:p>
+      <w:r>
+        <w:t xml:space="preserve">     */</w:t>
+      </w:r>
+    </w:p>
+    <w:p>
+      <w:r>
+        <w:t xml:space="preserve">    public int getCycleLength(ListNode head) {</w:t>
+      </w:r>
+    </w:p>
+    <w:p>
+      <w:pPr>
+        <w:rPr>
+          <w:rFonts w:hint="eastAsia"/>
+        </w:rPr>
+      </w:pPr>
+      <w:r>
+        <w:rPr>
+          <w:rFonts w:hint="eastAsia"/>
+        </w:rPr>
+        <w:t xml:space="preserve">        if (head == null) return 0;//</w:t>
+      </w:r>
+      <w:r>
+        <w:rPr>
+          <w:rFonts w:hint="eastAsia"/>
+        </w:rPr>
+        <w:t>后面包括</w:t>
+      </w:r>
+    </w:p>
+    <w:p>
+      <w:r>
+        <w:t xml:space="preserve">        ListNode fast = head, slow = head;</w:t>
+      </w:r>
+    </w:p>
+    <w:p>
+      <w:pPr>
+        <w:rPr>
+          <w:rFonts w:hint="eastAsia"/>
+        </w:rPr>
+      </w:pPr>
+      <w:r>
+        <w:rPr>
+          <w:rFonts w:hint="eastAsia"/>
+        </w:rPr>
+        <w:t xml:space="preserve">        while (fast != null &amp;&amp; fast.next != null) {//</w:t>
+      </w:r>
+      <w:r>
+        <w:rPr>
+          <w:rFonts w:hint="eastAsia"/>
+        </w:rPr>
+        <w:t>只要</w:t>
+      </w:r>
+      <w:r>
+        <w:rPr>
+          <w:rFonts w:hint="eastAsia"/>
+        </w:rPr>
+        <w:t>fast</w:t>
+      </w:r>
+      <w:r>
+        <w:rPr>
+          <w:rFonts w:hint="eastAsia"/>
+        </w:rPr>
+        <w:t>或</w:t>
+      </w:r>
+      <w:r>
+        <w:rPr>
+          <w:rFonts w:hint="eastAsia"/>
+        </w:rPr>
+        <w:t>fast.next</w:t>
+      </w:r>
+      <w:r>
+        <w:rPr>
+          <w:rFonts w:hint="eastAsia"/>
+        </w:rPr>
+        <w:t>为</w:t>
+      </w:r>
+      <w:r>
+        <w:rPr>
+          <w:rFonts w:hint="eastAsia"/>
+        </w:rPr>
+        <w:t>null</w:t>
+      </w:r>
+      <w:r>
+        <w:rPr>
+          <w:rFonts w:hint="eastAsia"/>
+        </w:rPr>
+        <w:t>，则说明不存在环</w:t>
+      </w:r>
+    </w:p>
+    <w:p>
+      <w:r>
         <w:lastRenderedPageBreak/>
-        <w:t xml:space="preserve">     *      </w:t>
-      </w:r>
-      <w:r>
-        <w:rPr>
-          <w:rFonts w:hint="eastAsia"/>
-        </w:rPr>
-        <w:t>那么找到该节点之后，通过循环走一圈计数即可。</w:t>
-      </w:r>
-    </w:p>
-    <w:p>
-      <w:pPr>
-        <w:pStyle w:val="2"/>
-      </w:pPr>
-      <w:r>
-        <w:rPr>
-          <w:rFonts w:hint="eastAsia"/>
-        </w:rPr>
-        <w:t>Java</w:t>
-      </w:r>
-      <w:r>
-        <w:rPr>
-          <w:rFonts w:hint="eastAsia"/>
-        </w:rPr>
-        <w:t>代码</w:t>
-      </w:r>
-    </w:p>
-    <w:p>
-      <w:pPr>
-        <w:ind w:firstLine="420"/>
-      </w:pPr>
-      <w:r>
-        <w:t xml:space="preserve">public int </w:t>
-      </w:r>
-      <w:r>
-        <w:rPr>
-          <w:b/>
-        </w:rPr>
-        <w:t>getLoopLength</w:t>
-      </w:r>
-      <w:r>
-        <w:t>(ListNode head){</w:t>
-      </w:r>
-    </w:p>
-    <w:p>
-      <w:r>
-        <w:rPr>
-          <w:rFonts w:hint="eastAsia"/>
-        </w:rPr>
-        <w:t xml:space="preserve">        if(head == null) return 0;//</w:t>
-      </w:r>
-      <w:r>
-        <w:rPr>
-          <w:rFonts w:hint="eastAsia"/>
-        </w:rPr>
-        <w:t>后面包括</w:t>
-      </w:r>
-    </w:p>
-    <w:p>
-      <w:r>
-        <w:t xml:space="preserve">        ListNode fast = head,slow = head;</w:t>
-      </w:r>
-    </w:p>
-    <w:p>
-      <w:r>
-        <w:rPr>
-          <w:rFonts w:hint="eastAsia"/>
-        </w:rPr>
-        <w:t xml:space="preserve">        while(fast != null&amp;&amp;fast.next != null){//</w:t>
-      </w:r>
-      <w:r>
-        <w:rPr>
-          <w:rFonts w:hint="eastAsia"/>
-        </w:rPr>
-        <w:t>只要</w:t>
-      </w:r>
-      <w:r>
-        <w:rPr>
-          <w:rFonts w:hint="eastAsia"/>
-        </w:rPr>
-        <w:t>fast</w:t>
-      </w:r>
-      <w:r>
-        <w:rPr>
-          <w:rFonts w:hint="eastAsia"/>
-        </w:rPr>
-        <w:t>或</w:t>
-      </w:r>
-      <w:r>
-        <w:rPr>
-          <w:rFonts w:hint="eastAsia"/>
-        </w:rPr>
-        <w:t>fast.next</w:t>
-      </w:r>
-      <w:r>
-        <w:rPr>
-          <w:rFonts w:hint="eastAsia"/>
-        </w:rPr>
-        <w:t>为</w:t>
-      </w:r>
-      <w:r>
-        <w:rPr>
-          <w:rFonts w:hint="eastAsia"/>
-        </w:rPr>
-        <w:t>null</w:t>
-      </w:r>
-      <w:r>
-        <w:rPr>
-          <w:rFonts w:hint="eastAsia"/>
-        </w:rPr>
-        <w:t>，则说明不存在环</w:t>
-      </w:r>
-    </w:p>
-    <w:p>
-      <w:r>
         <w:t xml:space="preserve">            fast = fast.next.next;</w:t>
       </w:r>
     </w:p>
@@ -959,177 +1545,227 @@
       </w:r>
     </w:p>
     <w:p>
-      <w:pPr>
-        <w:rPr>
-          <w:b/>
-        </w:rPr>
-      </w:pPr>
-      <w:r>
-        <w:rPr>
-          <w:b/>
-        </w:rPr>
-        <w:t xml:space="preserve">            if(fast == slow){</w:t>
-      </w:r>
-    </w:p>
-    <w:p>
-      <w:pPr>
-        <w:rPr>
-          <w:b/>
-        </w:rPr>
-      </w:pPr>
-      <w:r>
-        <w:rPr>
-          <w:b/>
-        </w:rPr>
-        <w:t xml:space="preserve">                int count = 1;</w:t>
-      </w:r>
-    </w:p>
-    <w:p>
-      <w:pPr>
-        <w:rPr>
-          <w:b/>
-          <w:color w:val="FF0000"/>
-        </w:rPr>
-      </w:pPr>
-      <w:r>
-        <w:rPr>
-          <w:b/>
-          <w:color w:val="FF0000"/>
-        </w:rPr>
-        <w:t xml:space="preserve">                while(fast.next != slow){</w:t>
-      </w:r>
-    </w:p>
-    <w:p>
-      <w:pPr>
-        <w:rPr>
-          <w:b/>
-          <w:color w:val="FF0000"/>
-        </w:rPr>
-      </w:pPr>
-      <w:r>
-        <w:rPr>
-          <w:b/>
-          <w:color w:val="FF0000"/>
-        </w:rPr>
-        <w:t xml:space="preserve">                    fast = fast.next;</w:t>
-      </w:r>
-    </w:p>
-    <w:p>
-      <w:pPr>
-        <w:rPr>
-          <w:b/>
-          <w:color w:val="FF0000"/>
-        </w:rPr>
-      </w:pPr>
-      <w:r>
-        <w:rPr>
-          <w:b/>
-          <w:color w:val="FF0000"/>
-        </w:rPr>
-        <w:t xml:space="preserve">                    count++;</w:t>
-      </w:r>
-    </w:p>
-    <w:p>
-      <w:pPr>
-        <w:rPr>
-          <w:b/>
-          <w:color w:val="FF0000"/>
-        </w:rPr>
-      </w:pPr>
-      <w:r>
-        <w:rPr>
-          <w:b/>
-          <w:color w:val="FF0000"/>
-        </w:rPr>
-        <w:t xml:space="preserve">                }</w:t>
-      </w:r>
-    </w:p>
-    <w:p>
-      <w:pPr>
-        <w:rPr>
-          <w:b/>
-        </w:rPr>
-      </w:pPr>
-      <w:r>
-        <w:rPr>
-          <w:b/>
-        </w:rPr>
-        <w:t xml:space="preserve">                return count;</w:t>
-      </w:r>
-      <w:r>
-        <w:rPr>
-          <w:rFonts w:hint="eastAsia"/>
-          <w:b/>
-        </w:rPr>
-        <w:t>//</w:t>
-      </w:r>
-      <w:r>
-        <w:rPr>
-          <w:rFonts w:hint="eastAsia"/>
-          <w:b/>
-        </w:rPr>
-        <w:t>不用</w:t>
-      </w:r>
-      <w:r>
-        <w:rPr>
-          <w:rFonts w:hint="eastAsia"/>
-          <w:b/>
-        </w:rPr>
-        <w:t>return</w:t>
-      </w:r>
-      <w:r>
-        <w:rPr>
-          <w:rFonts w:hint="eastAsia"/>
-          <w:b/>
-        </w:rPr>
-        <w:t>的时候，记得使用</w:t>
-      </w:r>
-      <w:r>
-        <w:rPr>
-          <w:rFonts w:hint="eastAsia"/>
-          <w:b/>
-        </w:rPr>
-        <w:t>break</w:t>
-      </w:r>
-      <w:r>
-        <w:rPr>
-          <w:rFonts w:hint="eastAsia"/>
-          <w:b/>
-        </w:rPr>
-        <w:t>跳出循环</w:t>
-      </w:r>
-      <w:r>
-        <w:rPr>
-          <w:rFonts w:hint="eastAsia"/>
-          <w:b/>
-        </w:rPr>
-        <w:t>，否则无限循环</w:t>
-      </w:r>
-    </w:p>
-    <w:p>
-      <w:pPr>
-        <w:rPr>
-          <w:b/>
-        </w:rPr>
-      </w:pPr>
-      <w:r>
-        <w:rPr>
-          <w:b/>
-        </w:rPr>
+      <w:r>
+        <w:t xml:space="preserve">            if (fast == slow) break;</w:t>
+      </w:r>
+    </w:p>
+    <w:p>
+      <w:r>
+        <w:t xml:space="preserve">        }</w:t>
+      </w:r>
+    </w:p>
+    <w:p>
+      <w:pPr>
+        <w:rPr>
+          <w:rFonts w:hint="eastAsia"/>
+        </w:rPr>
+      </w:pPr>
+      <w:r>
+        <w:rPr>
+          <w:rFonts w:hint="eastAsia"/>
+        </w:rPr>
+        <w:t xml:space="preserve">        if(fast == null) return 0;//</w:t>
+      </w:r>
+      <w:r>
+        <w:rPr>
+          <w:rFonts w:hint="eastAsia"/>
+        </w:rPr>
+        <w:t>不存在环</w:t>
+      </w:r>
+    </w:p>
+    <w:p>
+      <w:r>
+        <w:t xml:space="preserve">        int count = 1;</w:t>
+      </w:r>
+    </w:p>
+    <w:p>
+      <w:r>
+        <w:t xml:space="preserve">        while (fast.next != slow) {</w:t>
+      </w:r>
+    </w:p>
+    <w:p>
+      <w:r>
+        <w:t xml:space="preserve">            count++;</w:t>
+      </w:r>
+    </w:p>
+    <w:p>
+      <w:r>
+        <w:t xml:space="preserve">            fast = fast.next;</w:t>
+      </w:r>
+    </w:p>
+    <w:p>
+      <w:r>
+        <w:t xml:space="preserve">        }</w:t>
+      </w:r>
+    </w:p>
+    <w:p>
+      <w:r>
+        <w:t xml:space="preserve">        return count;</w:t>
+      </w:r>
+    </w:p>
+    <w:p>
+      <w:pPr>
+        <w:ind w:firstLine="435"/>
+      </w:pPr>
+      <w:r>
+        <w:t>}</w:t>
+      </w:r>
+    </w:p>
+    <w:p>
+      <w:pPr>
+        <w:pStyle w:val="3"/>
+        <w:ind w:left="630" w:right="210"/>
+        <w:rPr>
+          <w:rFonts w:hint="eastAsia"/>
+        </w:rPr>
+      </w:pPr>
+      <w:r>
+        <w:rPr>
+          <w:rFonts w:hint="eastAsia"/>
+        </w:rPr>
+        <w:t>方法</w:t>
+      </w:r>
+      <w:r>
+        <w:rPr>
+          <w:rFonts w:hint="eastAsia"/>
+        </w:rPr>
+        <w:t>2</w:t>
+      </w:r>
+      <w:r>
+        <w:rPr>
+          <w:rFonts w:hint="eastAsia"/>
+        </w:rPr>
+        <w:t>：利用</w:t>
+      </w:r>
+      <w:r>
+        <w:rPr>
+          <w:rFonts w:hint="eastAsia"/>
+        </w:rPr>
+        <w:t>Set</w:t>
+      </w:r>
+      <w:r>
+        <w:rPr>
+          <w:rFonts w:hint="eastAsia"/>
+        </w:rPr>
+        <w:t>集合求环长度</w:t>
+      </w:r>
+      <w:r>
+        <w:rPr>
+          <w:rFonts w:hint="eastAsia"/>
+        </w:rPr>
+        <w:t>。</w:t>
+      </w:r>
+    </w:p>
+    <w:p>
+      <w:r>
+        <w:t xml:space="preserve">    public int </w:t>
+      </w:r>
+      <w:r>
+        <w:rPr>
+          <w:b/>
+        </w:rPr>
+        <w:t>getCycleLengthBySet</w:t>
+      </w:r>
+      <w:r>
+        <w:t>(ListNode head) {</w:t>
+      </w:r>
+    </w:p>
+    <w:p>
+      <w:r>
+        <w:t xml:space="preserve">        if (head == null) return 0;</w:t>
+      </w:r>
+    </w:p>
+    <w:p>
+      <w:r>
+        <w:t xml:space="preserve">        Set&lt;ListNode&gt; set = new HashSet&lt;ListNode&gt;();</w:t>
+      </w:r>
+    </w:p>
+    <w:p>
+      <w:r>
+        <w:t xml:space="preserve">        while(head != null){</w:t>
+      </w:r>
+    </w:p>
+    <w:p>
+      <w:r>
+        <w:t xml:space="preserve">            if(set.contains(head)){</w:t>
+      </w:r>
+    </w:p>
+    <w:p>
+      <w:r>
+        <w:t xml:space="preserve">                break;</w:t>
+      </w:r>
+    </w:p>
+    <w:p>
+      <w:r>
+        <w:t xml:space="preserve">            }else{</w:t>
+      </w:r>
+    </w:p>
+    <w:p>
+      <w:r>
+        <w:t xml:space="preserve">                set.add(head);</w:t>
+      </w:r>
+    </w:p>
+    <w:p>
+      <w:r>
         <w:t xml:space="preserve">            }</w:t>
       </w:r>
     </w:p>
     <w:p>
       <w:r>
+        <w:t xml:space="preserve">            head = head.next;</w:t>
+      </w:r>
+    </w:p>
+    <w:p>
+      <w:r>
         <w:t xml:space="preserve">        }</w:t>
       </w:r>
     </w:p>
     <w:p>
       <w:r>
-        <w:t xml:space="preserve">        return 0;</w:t>
-      </w:r>
-    </w:p>
-    <w:p>
+        <w:t xml:space="preserve">        if(head == null) return 0;</w:t>
+      </w:r>
+    </w:p>
+    <w:p>
+      <w:r>
+        <w:t xml:space="preserve">        int len = 1;</w:t>
+      </w:r>
+    </w:p>
+    <w:p>
+      <w:r>
+        <w:t xml:space="preserve">        ListNode temp = head;</w:t>
+      </w:r>
+    </w:p>
+    <w:p>
+      <w:r>
+        <w:t xml:space="preserve">        while(temp.next != head){</w:t>
+      </w:r>
+    </w:p>
+    <w:p>
+      <w:r>
+        <w:t xml:space="preserve">            len++;</w:t>
+      </w:r>
+    </w:p>
+    <w:p>
+      <w:r>
+        <w:t xml:space="preserve">            temp = temp.next;</w:t>
+      </w:r>
+    </w:p>
+    <w:p>
+      <w:r>
+        <w:t xml:space="preserve">        }</w:t>
+      </w:r>
+    </w:p>
+    <w:p>
+      <w:r>
+        <w:t xml:space="preserve">        return len;</w:t>
+      </w:r>
+    </w:p>
+    <w:p>
+      <w:pPr>
+        <w:rPr>
+          <w:rFonts w:hint="eastAsia"/>
+        </w:rPr>
+      </w:pPr>
       <w:r>
         <w:t xml:space="preserve">    }</w:t>
       </w:r>
@@ -1162,43 +1798,20 @@
     </w:p>
     <w:p>
       <w:r>
-        <w:rPr>
-          <w:rFonts w:hint="eastAsia"/>
-        </w:rPr>
-        <w:t xml:space="preserve">    /********</w:t>
-      </w:r>
-      <w:r>
-        <w:rPr>
-          <w:rFonts w:hint="eastAsia"/>
-        </w:rPr>
-        <w:t>链表</w:t>
-      </w:r>
-      <w:r>
-        <w:rPr>
-          <w:rFonts w:hint="eastAsia"/>
-        </w:rPr>
-        <w:t>T6</w:t>
-      </w:r>
-      <w:r>
-        <w:rPr>
-          <w:rFonts w:hint="eastAsia"/>
-        </w:rPr>
-        <w:t>：找出链表中环的入口节点</w:t>
-      </w:r>
-      <w:r>
-        <w:rPr>
-          <w:rFonts w:hint="eastAsia"/>
-        </w:rPr>
-        <w:t>*****</w:t>
-      </w:r>
-      <w:r>
-        <w:rPr>
-          <w:rFonts w:hint="eastAsia"/>
-        </w:rPr>
-        <w:t>*/</w:t>
-      </w:r>
-    </w:p>
-    <w:p>
+        <w:t xml:space="preserve">     * LeetCode_142_LinkedListCycleII</w:t>
+      </w:r>
+    </w:p>
+    <w:p>
+      <w:r>
+        <w:t xml:space="preserve">     * https://leetcode.com/problems/linked-list-cycle-ii/description/</w:t>
+      </w:r>
+    </w:p>
+    <w:p>
+      <w:pPr>
+        <w:rPr>
+          <w:rFonts w:hint="eastAsia"/>
+        </w:rPr>
+      </w:pPr>
       <w:r>
         <w:rPr>
           <w:rFonts w:hint="eastAsia"/>
@@ -1209,10 +1822,40 @@
         <w:rPr>
           <w:rFonts w:hint="eastAsia"/>
         </w:rPr>
+        <w:t>难度：</w:t>
+      </w:r>
+      <w:r>
+        <w:rPr>
+          <w:rFonts w:hint="eastAsia"/>
+        </w:rPr>
+        <w:t>Medium</w:t>
+      </w:r>
+    </w:p>
+    <w:p>
+      <w:pPr>
+        <w:rPr>
+          <w:rFonts w:hint="eastAsia"/>
+        </w:rPr>
+      </w:pPr>
+      <w:r>
+        <w:rPr>
+          <w:rFonts w:hint="eastAsia"/>
+        </w:rPr>
+        <w:t xml:space="preserve">     * </w:t>
+      </w:r>
+      <w:r>
+        <w:rPr>
+          <w:rFonts w:hint="eastAsia"/>
+        </w:rPr>
         <w:t>题目介绍：</w:t>
       </w:r>
     </w:p>
     <w:p>
+      <w:pPr>
+        <w:rPr>
+          <w:rFonts w:hint="eastAsia"/>
+        </w:rPr>
+      </w:pPr>
       <w:r>
         <w:rPr>
           <w:rFonts w:hint="eastAsia"/>
@@ -1239,345 +1882,34 @@
       </w:r>
     </w:p>
     <w:p>
-      <w:pPr>
-        <w:pStyle w:val="2"/>
-      </w:pPr>
-      <w:r>
-        <w:rPr>
-          <w:rFonts w:hint="eastAsia"/>
-        </w:rPr>
-        <w:t>思路分析</w:t>
-      </w:r>
-    </w:p>
-    <w:p>
-      <w:pPr>
-        <w:pStyle w:val="3"/>
-        <w:numPr>
-          <w:ilvl w:val="0"/>
-          <w:numId w:val="7"/>
-        </w:numPr>
-        <w:ind w:leftChars="0" w:right="210"/>
-        <w:rPr>
-          <w:rFonts w:hint="eastAsia"/>
-        </w:rPr>
-      </w:pPr>
-      <w:r>
-        <w:rPr>
-          <w:rFonts w:hint="eastAsia"/>
-        </w:rPr>
-        <w:t>方法</w:t>
-      </w:r>
-      <w:r>
-        <w:rPr>
-          <w:rFonts w:hint="eastAsia"/>
-        </w:rPr>
-        <w:t>1</w:t>
-      </w:r>
-      <w:r>
-        <w:rPr>
-          <w:rFonts w:hint="eastAsia"/>
-        </w:rPr>
-        <w:t>：</w:t>
-      </w:r>
-    </w:p>
-    <w:p>
-      <w:r>
-        <w:rPr>
-          <w:rFonts w:hint="eastAsia"/>
-        </w:rPr>
-        <w:t xml:space="preserve">     * </w:t>
-      </w:r>
-      <w:r>
-        <w:rPr>
-          <w:rFonts w:hint="eastAsia"/>
-        </w:rPr>
-        <w:t>思路分析：首先判断链表中是否存在环；不存在，返回</w:t>
-      </w:r>
-      <w:r>
-        <w:rPr>
-          <w:rFonts w:hint="eastAsia"/>
-        </w:rPr>
-        <w:t>null</w:t>
-      </w:r>
-      <w:r>
-        <w:rPr>
-          <w:rFonts w:hint="eastAsia"/>
-        </w:rPr>
-        <w:t>；</w:t>
-      </w:r>
-    </w:p>
-    <w:p>
-      <w:r>
-        <w:rPr>
-          <w:rFonts w:hint="eastAsia"/>
-        </w:rPr>
-        <w:t xml:space="preserve">     *          </w:t>
-      </w:r>
-      <w:r>
-        <w:rPr>
-          <w:rFonts w:hint="eastAsia"/>
-        </w:rPr>
-        <w:t>然后，获取环的长度</w:t>
-      </w:r>
-      <w:r>
-        <w:rPr>
-          <w:rFonts w:hint="eastAsia"/>
-        </w:rPr>
-        <w:t>n</w:t>
-      </w:r>
-      <w:r>
-        <w:rPr>
-          <w:rFonts w:hint="eastAsia"/>
-        </w:rPr>
-        <w:t>，若长度为</w:t>
-      </w:r>
-      <w:r>
-        <w:rPr>
-          <w:rFonts w:hint="eastAsia"/>
-        </w:rPr>
-        <w:t>0</w:t>
-      </w:r>
-      <w:r>
-        <w:rPr>
-          <w:rFonts w:hint="eastAsia"/>
-        </w:rPr>
-        <w:t>，表示环不存在；</w:t>
-      </w:r>
-    </w:p>
-    <w:p>
-      <w:r>
-        <w:rPr>
-          <w:rFonts w:hint="eastAsia"/>
-        </w:rPr>
-        <w:t xml:space="preserve">     *          </w:t>
-      </w:r>
-      <w:r>
-        <w:rPr>
-          <w:rFonts w:hint="eastAsia"/>
-        </w:rPr>
-        <w:t>最后，利用两个引用</w:t>
-      </w:r>
-      <w:r>
-        <w:rPr>
-          <w:rFonts w:hint="eastAsia"/>
-        </w:rPr>
-        <w:t>ahead</w:t>
-      </w:r>
-      <w:r>
-        <w:rPr>
-          <w:rFonts w:hint="eastAsia"/>
-        </w:rPr>
-        <w:t>和</w:t>
-      </w:r>
-      <w:r>
-        <w:rPr>
-          <w:rFonts w:hint="eastAsia"/>
-        </w:rPr>
-        <w:t>behind</w:t>
-      </w:r>
-      <w:r>
-        <w:rPr>
-          <w:rFonts w:hint="eastAsia"/>
-        </w:rPr>
-        <w:t>，先让</w:t>
-      </w:r>
-      <w:r>
-        <w:rPr>
-          <w:rFonts w:hint="eastAsia"/>
-        </w:rPr>
-        <w:t>ahead</w:t>
-      </w:r>
-      <w:r>
-        <w:rPr>
-          <w:rFonts w:hint="eastAsia"/>
-        </w:rPr>
-        <w:t>走</w:t>
-      </w:r>
-      <w:r>
-        <w:rPr>
-          <w:rFonts w:hint="eastAsia"/>
-        </w:rPr>
-        <w:t>n</w:t>
-      </w:r>
-      <w:r>
-        <w:rPr>
-          <w:rFonts w:hint="eastAsia"/>
-        </w:rPr>
-        <w:t>步，</w:t>
-      </w:r>
-    </w:p>
-    <w:p>
-      <w:r>
-        <w:rPr>
-          <w:rFonts w:hint="eastAsia"/>
-        </w:rPr>
-        <w:t xml:space="preserve">     *          </w:t>
-      </w:r>
-      <w:r>
-        <w:rPr>
-          <w:rFonts w:hint="eastAsia"/>
-        </w:rPr>
-        <w:t>再让它们同时前进，步伐都是，它们相遇的节点就是环的入口节点。</w:t>
-      </w:r>
-    </w:p>
-    <w:p>
-      <w:pPr>
-        <w:pStyle w:val="3"/>
-        <w:ind w:left="630" w:right="210"/>
-      </w:pPr>
-      <w:r>
-        <w:rPr>
-          <w:rFonts w:hint="eastAsia"/>
-        </w:rPr>
-        <w:t>方法</w:t>
-      </w:r>
-      <w:r>
-        <w:rPr>
-          <w:rFonts w:hint="eastAsia"/>
-        </w:rPr>
-        <w:t>2</w:t>
-      </w:r>
-      <w:r>
-        <w:rPr>
-          <w:rFonts w:hint="eastAsia"/>
-        </w:rPr>
-        <w:t>：</w:t>
-      </w:r>
-      <w:r>
-        <w:rPr>
-          <w:rFonts w:hint="eastAsia"/>
-        </w:rPr>
-        <w:t>利用数学推导</w:t>
-      </w:r>
-    </w:p>
-    <w:p>
-      <w:pPr>
-        <w:ind w:firstLine="420"/>
-      </w:pPr>
-      <w:r>
-        <w:rPr>
-          <w:rFonts w:hint="eastAsia"/>
-        </w:rPr>
-        <w:t>最终结论</w:t>
-      </w:r>
-      <w:r>
-        <w:rPr>
-          <w:rFonts w:hint="eastAsia"/>
-        </w:rPr>
-        <w:t>：</w:t>
-      </w:r>
-      <w:r>
-        <w:rPr>
-          <w:rFonts w:hint="eastAsia"/>
-          <w:b/>
-        </w:rPr>
-        <w:t>环入口点与起始点的距离</w:t>
-      </w:r>
-      <w:r>
-        <w:rPr>
-          <w:rFonts w:hint="eastAsia"/>
-          <w:b/>
-        </w:rPr>
-        <w:t>等于</w:t>
-      </w:r>
-      <w:r>
-        <w:rPr>
-          <w:rFonts w:hint="eastAsia"/>
-          <w:b/>
-        </w:rPr>
-        <w:t>相遇点至</w:t>
-      </w:r>
-      <w:r>
-        <w:rPr>
-          <w:rFonts w:hint="eastAsia"/>
-          <w:b/>
-        </w:rPr>
-        <w:t>环</w:t>
-      </w:r>
-      <w:r>
-        <w:rPr>
-          <w:rFonts w:hint="eastAsia"/>
-          <w:b/>
-        </w:rPr>
-        <w:t>入口节点的距离</w:t>
-      </w:r>
-      <w:r>
-        <w:rPr>
-          <w:rFonts w:hint="eastAsia"/>
-          <w:b/>
-        </w:rPr>
-        <w:t>加上</w:t>
-      </w:r>
-      <w:r>
-        <w:rPr>
-          <w:rFonts w:hint="eastAsia"/>
-          <w:b/>
-        </w:rPr>
-        <w:t>环的整数倍</w:t>
-      </w:r>
-      <w:r>
-        <w:rPr>
-          <w:rFonts w:hint="eastAsia"/>
-        </w:rPr>
-        <w:t>。</w:t>
-      </w:r>
-    </w:p>
-    <w:p>
-      <w:pPr>
-        <w:ind w:firstLine="420"/>
-      </w:pPr>
-      <w:r>
-        <w:rPr>
-          <w:rFonts w:hint="eastAsia"/>
-        </w:rPr>
-        <w:t>对应算法：</w:t>
-      </w:r>
-      <w:r>
-        <w:rPr>
-          <w:rFonts w:hint="eastAsia"/>
-          <w:b/>
-        </w:rPr>
-        <w:t>在判断出相遇点后，设置两个指针，一个指向相遇点，一个指向环起始点，</w:t>
-      </w:r>
-      <w:r>
-        <w:rPr>
-          <w:rFonts w:hint="eastAsia"/>
-          <w:b/>
-        </w:rPr>
-        <w:t>两指针必定在</w:t>
-      </w:r>
-      <w:r>
-        <w:rPr>
-          <w:rFonts w:hint="eastAsia"/>
-          <w:b/>
-        </w:rPr>
-        <w:t>环的入口节点</w:t>
-      </w:r>
-      <w:r>
-        <w:rPr>
-          <w:rFonts w:hint="eastAsia"/>
-          <w:b/>
-        </w:rPr>
-        <w:t>第一次相遇</w:t>
-      </w:r>
-      <w:r>
-        <w:rPr>
-          <w:rFonts w:hint="eastAsia"/>
-        </w:rPr>
-        <w:t>。</w:t>
-      </w:r>
-    </w:p>
-    <w:p>
-      <w:r>
-        <w:rPr>
-          <w:rFonts w:hint="eastAsia"/>
-        </w:rPr>
-        <w:t>数学分析：</w:t>
-      </w:r>
-    </w:p>
-    <w:p>
-      <w:pPr>
-        <w:ind w:firstLineChars="300" w:firstLine="630"/>
+      <w:r>
+        <w:t xml:space="preserve">     *Given a linked list, return the node where the cycle begins.</w:t>
+      </w:r>
+    </w:p>
+    <w:p>
+      <w:r>
+        <w:t xml:space="preserve">     * If there is no cycle, return null.</w:t>
+      </w:r>
+    </w:p>
+    <w:p>
+      <w:r>
+        <w:t xml:space="preserve">     * Note: Do not modify the linked list.</w:t>
+      </w:r>
+    </w:p>
+    <w:p>
+      <w:r>
+        <w:lastRenderedPageBreak/>
+        <w:t xml:space="preserve">     * Follow up:</w:t>
+      </w:r>
+    </w:p>
+    <w:p>
+      <w:r>
+        <w:t xml:space="preserve">     * Can you solve it without using extra space?</w:t>
+      </w:r>
+    </w:p>
+    <w:p>
+      <w:pPr>
+        <w:ind w:left="420"/>
         <w:rPr>
           <w:rFonts w:hint="eastAsia"/>
         </w:rPr>
@@ -1587,10 +1919,10 @@
           <w:noProof/>
         </w:rPr>
         <w:drawing>
-          <wp:inline distT="0" distB="0" distL="0" distR="0" wp14:anchorId="2922E998" wp14:editId="620D22D0">
-            <wp:extent cx="4561933" cy="2901600"/>
-            <wp:effectExtent l="0" t="0" r="0" b="0"/>
-            <wp:docPr id="3" name="图片 3"/>
+          <wp:inline distT="0" distB="0" distL="0" distR="0" wp14:anchorId="01DAFAC3" wp14:editId="0D6283A6">
+            <wp:extent cx="2767391" cy="1686888"/>
+            <wp:effectExtent l="0" t="0" r="0" b="8890"/>
+            <wp:docPr id="2" name="图片 2"/>
             <wp:cNvGraphicFramePr>
               <a:graphicFrameLocks xmlns:a="http://schemas.openxmlformats.org/drawingml/2006/main" noChangeAspect="1"/>
             </wp:cNvGraphicFramePr>
@@ -1610,6 +1942,608 @@
                   <pic:spPr>
                     <a:xfrm>
                       <a:off x="0" y="0"/>
+                      <a:ext cx="2784113" cy="1697081"/>
+                    </a:xfrm>
+                    <a:prstGeom prst="rect">
+                      <a:avLst/>
+                    </a:prstGeom>
+                  </pic:spPr>
+                </pic:pic>
+              </a:graphicData>
+            </a:graphic>
+          </wp:inline>
+        </w:drawing>
+      </w:r>
+    </w:p>
+    <w:p>
+      <w:pPr>
+        <w:pStyle w:val="2"/>
+      </w:pPr>
+      <w:r>
+        <w:rPr>
+          <w:rFonts w:hint="eastAsia"/>
+        </w:rPr>
+        <w:t>思路分析</w:t>
+      </w:r>
+    </w:p>
+    <w:p>
+      <w:pPr>
+        <w:pStyle w:val="3"/>
+        <w:numPr>
+          <w:ilvl w:val="0"/>
+          <w:numId w:val="7"/>
+        </w:numPr>
+        <w:ind w:leftChars="0" w:right="210"/>
+        <w:rPr>
+          <w:rFonts w:hint="eastAsia"/>
+        </w:rPr>
+      </w:pPr>
+      <w:r>
+        <w:rPr>
+          <w:rFonts w:hint="eastAsia"/>
+        </w:rPr>
+        <w:t>方法</w:t>
+      </w:r>
+      <w:r>
+        <w:rPr>
+          <w:rFonts w:hint="eastAsia"/>
+        </w:rPr>
+        <w:t>1</w:t>
+      </w:r>
+      <w:r>
+        <w:rPr>
+          <w:rFonts w:hint="eastAsia"/>
+        </w:rPr>
+        <w:t>：</w:t>
+      </w:r>
+      <w:r>
+        <w:rPr>
+          <w:rFonts w:hint="eastAsia"/>
+        </w:rPr>
+        <w:t xml:space="preserve"> </w:t>
+      </w:r>
+      <w:r>
+        <w:rPr>
+          <w:rFonts w:hint="eastAsia"/>
+        </w:rPr>
+        <w:t>利用</w:t>
+      </w:r>
+      <w:r>
+        <w:rPr>
+          <w:rFonts w:hint="eastAsia"/>
+        </w:rPr>
+        <w:t>Set</w:t>
+      </w:r>
+      <w:r>
+        <w:rPr>
+          <w:rFonts w:hint="eastAsia"/>
+        </w:rPr>
+        <w:t>集合实现。</w:t>
+      </w:r>
+    </w:p>
+    <w:p>
+      <w:pPr>
+        <w:rPr>
+          <w:rFonts w:hint="eastAsia"/>
+        </w:rPr>
+      </w:pPr>
+      <w:r>
+        <w:rPr>
+          <w:rFonts w:hint="eastAsia"/>
+        </w:rPr>
+        <w:t xml:space="preserve">     *         </w:t>
+      </w:r>
+      <w:r>
+        <w:rPr>
+          <w:rFonts w:hint="eastAsia"/>
+        </w:rPr>
+        <w:t>和寻找两个链表的第一个公共节点类似，这里更简单些。</w:t>
+      </w:r>
+    </w:p>
+    <w:p>
+      <w:pPr>
+        <w:rPr>
+          <w:rFonts w:hint="eastAsia"/>
+        </w:rPr>
+      </w:pPr>
+      <w:r>
+        <w:rPr>
+          <w:rFonts w:hint="eastAsia"/>
+        </w:rPr>
+        <w:t xml:space="preserve">     *          </w:t>
+      </w:r>
+      <w:r>
+        <w:rPr>
+          <w:rFonts w:hint="eastAsia"/>
+        </w:rPr>
+        <w:t>在向</w:t>
+      </w:r>
+      <w:r>
+        <w:rPr>
+          <w:rFonts w:hint="eastAsia"/>
+        </w:rPr>
+        <w:t>set</w:t>
+      </w:r>
+      <w:r>
+        <w:rPr>
+          <w:rFonts w:hint="eastAsia"/>
+        </w:rPr>
+        <w:t>集合中</w:t>
+      </w:r>
+      <w:r>
+        <w:rPr>
+          <w:rFonts w:hint="eastAsia"/>
+        </w:rPr>
+        <w:t>add</w:t>
+      </w:r>
+      <w:r>
+        <w:rPr>
+          <w:rFonts w:hint="eastAsia"/>
+        </w:rPr>
+        <w:t>元素之前，首先判断</w:t>
+      </w:r>
+      <w:r>
+        <w:rPr>
+          <w:rFonts w:hint="eastAsia"/>
+        </w:rPr>
+        <w:t>set</w:t>
+      </w:r>
+      <w:r>
+        <w:rPr>
+          <w:rFonts w:hint="eastAsia"/>
+        </w:rPr>
+        <w:t>中是否含有该节点，</w:t>
+      </w:r>
+    </w:p>
+    <w:p>
+      <w:pPr>
+        <w:rPr>
+          <w:rFonts w:hint="eastAsia"/>
+        </w:rPr>
+      </w:pPr>
+      <w:r>
+        <w:rPr>
+          <w:rFonts w:hint="eastAsia"/>
+        </w:rPr>
+        <w:t xml:space="preserve">     *          </w:t>
+      </w:r>
+      <w:r>
+        <w:rPr>
+          <w:rFonts w:hint="eastAsia"/>
+        </w:rPr>
+        <w:t>若有该节点，即存在环，且该节点就是环的入口节点；</w:t>
+      </w:r>
+    </w:p>
+    <w:p>
+      <w:r>
+        <w:rPr>
+          <w:rFonts w:hint="eastAsia"/>
+        </w:rPr>
+        <w:t xml:space="preserve">     *          </w:t>
+      </w:r>
+      <w:r>
+        <w:rPr>
+          <w:rFonts w:hint="eastAsia"/>
+        </w:rPr>
+        <w:t>若没有，则直接</w:t>
+      </w:r>
+      <w:r>
+        <w:rPr>
+          <w:rFonts w:hint="eastAsia"/>
+        </w:rPr>
+        <w:t>add</w:t>
+      </w:r>
+      <w:r>
+        <w:rPr>
+          <w:rFonts w:hint="eastAsia"/>
+        </w:rPr>
+        <w:t>进去。</w:t>
+      </w:r>
+    </w:p>
+    <w:p>
+      <w:pPr>
+        <w:rPr>
+          <w:rFonts w:hint="eastAsia"/>
+        </w:rPr>
+      </w:pPr>
+      <w:r>
+        <w:rPr>
+          <w:noProof/>
+        </w:rPr>
+        <w:drawing>
+          <wp:inline distT="0" distB="0" distL="0" distR="0" wp14:anchorId="6C8E0A2F" wp14:editId="6176F4AC">
+            <wp:extent cx="3909181" cy="2260510"/>
+            <wp:effectExtent l="0" t="0" r="0" b="6985"/>
+            <wp:docPr id="4" name="图片 4"/>
+            <wp:cNvGraphicFramePr>
+              <a:graphicFrameLocks xmlns:a="http://schemas.openxmlformats.org/drawingml/2006/main" noChangeAspect="1"/>
+            </wp:cNvGraphicFramePr>
+            <a:graphic xmlns:a="http://schemas.openxmlformats.org/drawingml/2006/main">
+              <a:graphicData uri="http://schemas.openxmlformats.org/drawingml/2006/picture">
+                <pic:pic xmlns:pic="http://schemas.openxmlformats.org/drawingml/2006/picture">
+                  <pic:nvPicPr>
+                    <pic:cNvPr id="1" name=""/>
+                    <pic:cNvPicPr/>
+                  </pic:nvPicPr>
+                  <pic:blipFill>
+                    <a:blip r:embed="rId9"/>
+                    <a:stretch>
+                      <a:fillRect/>
+                    </a:stretch>
+                  </pic:blipFill>
+                  <pic:spPr>
+                    <a:xfrm>
+                      <a:off x="0" y="0"/>
+                      <a:ext cx="3914396" cy="2263526"/>
+                    </a:xfrm>
+                    <a:prstGeom prst="rect">
+                      <a:avLst/>
+                    </a:prstGeom>
+                  </pic:spPr>
+                </pic:pic>
+              </a:graphicData>
+            </a:graphic>
+          </wp:inline>
+        </w:drawing>
+      </w:r>
+    </w:p>
+    <w:p>
+      <w:pPr>
+        <w:pStyle w:val="3"/>
+        <w:numPr>
+          <w:ilvl w:val="0"/>
+          <w:numId w:val="7"/>
+        </w:numPr>
+        <w:ind w:leftChars="0" w:right="210"/>
+      </w:pPr>
+      <w:r>
+        <w:rPr>
+          <w:rFonts w:hint="eastAsia"/>
+        </w:rPr>
+        <w:t>方法</w:t>
+      </w:r>
+      <w:r>
+        <w:t>2</w:t>
+      </w:r>
+      <w:r>
+        <w:rPr>
+          <w:rFonts w:hint="eastAsia"/>
+        </w:rPr>
+        <w:t>：</w:t>
+      </w:r>
+      <w:r>
+        <w:rPr>
+          <w:rFonts w:hint="eastAsia"/>
+        </w:rPr>
+        <w:t>根据环长度。</w:t>
+      </w:r>
+    </w:p>
+    <w:p>
+      <w:r>
+        <w:rPr>
+          <w:rFonts w:hint="eastAsia"/>
+        </w:rPr>
+        <w:t xml:space="preserve">     * </w:t>
+      </w:r>
+      <w:r>
+        <w:rPr>
+          <w:rFonts w:hint="eastAsia"/>
+        </w:rPr>
+        <w:t>思路分析：首先判断链表中是否存在环；不存在，返回</w:t>
+      </w:r>
+      <w:r>
+        <w:rPr>
+          <w:rFonts w:hint="eastAsia"/>
+        </w:rPr>
+        <w:t>null</w:t>
+      </w:r>
+      <w:r>
+        <w:rPr>
+          <w:rFonts w:hint="eastAsia"/>
+        </w:rPr>
+        <w:t>；</w:t>
+      </w:r>
+    </w:p>
+    <w:p>
+      <w:r>
+        <w:rPr>
+          <w:rFonts w:hint="eastAsia"/>
+        </w:rPr>
+        <w:t xml:space="preserve">     *          </w:t>
+      </w:r>
+      <w:r>
+        <w:rPr>
+          <w:rFonts w:hint="eastAsia"/>
+        </w:rPr>
+        <w:t>然后，获取环的长度</w:t>
+      </w:r>
+      <w:r>
+        <w:rPr>
+          <w:rFonts w:hint="eastAsia"/>
+        </w:rPr>
+        <w:t>n</w:t>
+      </w:r>
+      <w:r>
+        <w:rPr>
+          <w:rFonts w:hint="eastAsia"/>
+        </w:rPr>
+        <w:t>，若长度为</w:t>
+      </w:r>
+      <w:r>
+        <w:rPr>
+          <w:rFonts w:hint="eastAsia"/>
+        </w:rPr>
+        <w:t>0</w:t>
+      </w:r>
+      <w:r>
+        <w:rPr>
+          <w:rFonts w:hint="eastAsia"/>
+        </w:rPr>
+        <w:t>，表示环不存在；</w:t>
+      </w:r>
+    </w:p>
+    <w:p>
+      <w:r>
+        <w:rPr>
+          <w:rFonts w:hint="eastAsia"/>
+        </w:rPr>
+        <w:t xml:space="preserve">     *          </w:t>
+      </w:r>
+      <w:r>
+        <w:rPr>
+          <w:rFonts w:hint="eastAsia"/>
+        </w:rPr>
+        <w:t>最后，利用两个引用</w:t>
+      </w:r>
+      <w:r>
+        <w:rPr>
+          <w:rFonts w:hint="eastAsia"/>
+        </w:rPr>
+        <w:t>ahead</w:t>
+      </w:r>
+      <w:r>
+        <w:rPr>
+          <w:rFonts w:hint="eastAsia"/>
+        </w:rPr>
+        <w:t>和</w:t>
+      </w:r>
+      <w:r>
+        <w:rPr>
+          <w:rFonts w:hint="eastAsia"/>
+        </w:rPr>
+        <w:t>behind</w:t>
+      </w:r>
+      <w:r>
+        <w:rPr>
+          <w:rFonts w:hint="eastAsia"/>
+        </w:rPr>
+        <w:t>，先让</w:t>
+      </w:r>
+      <w:r>
+        <w:rPr>
+          <w:rFonts w:hint="eastAsia"/>
+        </w:rPr>
+        <w:t>ahead</w:t>
+      </w:r>
+      <w:r>
+        <w:rPr>
+          <w:rFonts w:hint="eastAsia"/>
+        </w:rPr>
+        <w:t>走</w:t>
+      </w:r>
+      <w:r>
+        <w:rPr>
+          <w:rFonts w:hint="eastAsia"/>
+        </w:rPr>
+        <w:t>n</w:t>
+      </w:r>
+      <w:r>
+        <w:rPr>
+          <w:rFonts w:hint="eastAsia"/>
+        </w:rPr>
+        <w:t>步，</w:t>
+      </w:r>
+    </w:p>
+    <w:p>
+      <w:r>
+        <w:rPr>
+          <w:rFonts w:hint="eastAsia"/>
+        </w:rPr>
+        <w:t xml:space="preserve">     *          </w:t>
+      </w:r>
+      <w:r>
+        <w:rPr>
+          <w:rFonts w:hint="eastAsia"/>
+        </w:rPr>
+        <w:t>再让它们同时前进，步伐都是，它们相遇的节点就是环的入口节点。</w:t>
+      </w:r>
+    </w:p>
+    <w:p>
+      <w:pPr>
+        <w:pStyle w:val="3"/>
+        <w:ind w:left="630" w:right="210"/>
+      </w:pPr>
+      <w:r>
+        <w:rPr>
+          <w:rFonts w:hint="eastAsia"/>
+        </w:rPr>
+        <w:t>方法</w:t>
+      </w:r>
+      <w:r>
+        <w:t>3</w:t>
+      </w:r>
+      <w:r>
+        <w:rPr>
+          <w:rFonts w:hint="eastAsia"/>
+        </w:rPr>
+        <w:t>：</w:t>
+      </w:r>
+      <w:r>
+        <w:rPr>
+          <w:rFonts w:hint="eastAsia"/>
+          <w:b/>
+        </w:rPr>
+        <w:t>利用数学推导</w:t>
+      </w:r>
+    </w:p>
+    <w:p>
+      <w:pPr>
+        <w:ind w:firstLine="420"/>
+      </w:pPr>
+      <w:r>
+        <w:rPr>
+          <w:rFonts w:hint="eastAsia"/>
+        </w:rPr>
+        <w:t>最终结论</w:t>
+      </w:r>
+      <w:r>
+        <w:rPr>
+          <w:rFonts w:hint="eastAsia"/>
+        </w:rPr>
+        <w:t>：</w:t>
+      </w:r>
+      <w:r>
+        <w:rPr>
+          <w:rFonts w:hint="eastAsia"/>
+          <w:b/>
+        </w:rPr>
+        <w:t>环入口点与起始点的距离</w:t>
+      </w:r>
+      <w:r>
+        <w:rPr>
+          <w:rFonts w:hint="eastAsia"/>
+          <w:b/>
+        </w:rPr>
+        <w:t>等于</w:t>
+      </w:r>
+      <w:r>
+        <w:rPr>
+          <w:rFonts w:hint="eastAsia"/>
+          <w:b/>
+        </w:rPr>
+        <w:t>相遇点至</w:t>
+      </w:r>
+      <w:r>
+        <w:rPr>
+          <w:rFonts w:hint="eastAsia"/>
+          <w:b/>
+        </w:rPr>
+        <w:t>环</w:t>
+      </w:r>
+      <w:r>
+        <w:rPr>
+          <w:rFonts w:hint="eastAsia"/>
+          <w:b/>
+        </w:rPr>
+        <w:t>入口节点的距离</w:t>
+      </w:r>
+      <w:r>
+        <w:rPr>
+          <w:rFonts w:hint="eastAsia"/>
+          <w:b/>
+        </w:rPr>
+        <w:t>加上</w:t>
+      </w:r>
+      <w:r>
+        <w:rPr>
+          <w:rFonts w:hint="eastAsia"/>
+          <w:b/>
+        </w:rPr>
+        <w:t>环的整数倍</w:t>
+      </w:r>
+      <w:r>
+        <w:rPr>
+          <w:rFonts w:hint="eastAsia"/>
+        </w:rPr>
+        <w:t>。</w:t>
+      </w:r>
+    </w:p>
+    <w:p>
+      <w:pPr>
+        <w:ind w:firstLine="420"/>
+      </w:pPr>
+      <w:r>
+        <w:rPr>
+          <w:rFonts w:hint="eastAsia"/>
+        </w:rPr>
+        <w:t>对应算法：</w:t>
+      </w:r>
+      <w:r>
+        <w:rPr>
+          <w:rFonts w:hint="eastAsia"/>
+          <w:b/>
+        </w:rPr>
+        <w:t>在判断出相遇点后，设置两个指针，一个指向相遇点，一个指向环起始点，</w:t>
+      </w:r>
+      <w:r>
+        <w:rPr>
+          <w:rFonts w:hint="eastAsia"/>
+          <w:b/>
+        </w:rPr>
+        <w:t>两指针必定在</w:t>
+      </w:r>
+      <w:r>
+        <w:rPr>
+          <w:rFonts w:hint="eastAsia"/>
+          <w:b/>
+        </w:rPr>
+        <w:t>环的入口节点</w:t>
+      </w:r>
+      <w:r>
+        <w:rPr>
+          <w:rFonts w:hint="eastAsia"/>
+          <w:b/>
+        </w:rPr>
+        <w:t>第一次相遇</w:t>
+      </w:r>
+      <w:r>
+        <w:rPr>
+          <w:rFonts w:hint="eastAsia"/>
+        </w:rPr>
+        <w:t>。</w:t>
+      </w:r>
+    </w:p>
+    <w:p>
+      <w:r>
+        <w:rPr>
+          <w:rFonts w:hint="eastAsia"/>
+        </w:rPr>
+        <w:t>数学分析：</w:t>
+      </w:r>
+    </w:p>
+    <w:p>
+      <w:pPr>
+        <w:ind w:firstLineChars="300" w:firstLine="630"/>
+      </w:pPr>
+      <w:r>
+        <w:rPr>
+          <w:noProof/>
+        </w:rPr>
+        <w:lastRenderedPageBreak/>
+        <w:drawing>
+          <wp:inline distT="0" distB="0" distL="0" distR="0" wp14:anchorId="2922E998" wp14:editId="620D22D0">
+            <wp:extent cx="4561933" cy="2901600"/>
+            <wp:effectExtent l="0" t="0" r="0" b="0"/>
+            <wp:docPr id="3" name="图片 3"/>
+            <wp:cNvGraphicFramePr>
+              <a:graphicFrameLocks xmlns:a="http://schemas.openxmlformats.org/drawingml/2006/main" noChangeAspect="1"/>
+            </wp:cNvGraphicFramePr>
+            <a:graphic xmlns:a="http://schemas.openxmlformats.org/drawingml/2006/main">
+              <a:graphicData uri="http://schemas.openxmlformats.org/drawingml/2006/picture">
+                <pic:pic xmlns:pic="http://schemas.openxmlformats.org/drawingml/2006/picture">
+                  <pic:nvPicPr>
+                    <pic:cNvPr id="1" name=""/>
+                    <pic:cNvPicPr/>
+                  </pic:nvPicPr>
+                  <pic:blipFill>
+                    <a:blip r:embed="rId10"/>
+                    <a:stretch>
+                      <a:fillRect/>
+                    </a:stretch>
+                  </pic:blipFill>
+                  <pic:spPr>
+                    <a:xfrm>
+                      <a:off x="0" y="0"/>
                       <a:ext cx="4565441" cy="2903831"/>
                     </a:xfrm>
                     <a:prstGeom prst="rect">
@@ -1654,12 +2588,7 @@
           <w:numId w:val="8"/>
         </w:numPr>
         <w:ind w:leftChars="0" w:right="210"/>
-        <w:rPr>
-          <w:rFonts w:hint="eastAsia"/>
-        </w:rPr>
-      </w:pPr>
-      <w:bookmarkStart w:id="0" w:name="_GoBack"/>
-      <w:bookmarkEnd w:id="0"/>
+      </w:pPr>
       <w:r>
         <w:rPr>
           <w:rFonts w:hint="eastAsia"/>
@@ -1676,8 +2605,167 @@
         <w:rPr>
           <w:rFonts w:hint="eastAsia"/>
         </w:rPr>
+        <w:t>：利用</w:t>
+      </w:r>
+      <w:r>
+        <w:rPr>
+          <w:rFonts w:hint="eastAsia"/>
+        </w:rPr>
+        <w:t>Set</w:t>
+      </w:r>
+      <w:r>
+        <w:rPr>
+          <w:rFonts w:hint="eastAsia"/>
+        </w:rPr>
+        <w:t>集合解决。</w:t>
+      </w:r>
+    </w:p>
+    <w:p>
+      <w:r>
+        <w:t xml:space="preserve">    public ListNode EntryNodeOfCycleBySet(ListNode head) {</w:t>
+      </w:r>
+    </w:p>
+    <w:p>
+      <w:r>
+        <w:t xml:space="preserve">        if (head == null) return null;</w:t>
+      </w:r>
+    </w:p>
+    <w:p>
+      <w:r>
+        <w:t xml:space="preserve">        Set&lt;ListNode&gt; set = new HashSet&lt;ListNode&gt;();</w:t>
+      </w:r>
+    </w:p>
+    <w:p>
+      <w:r>
+        <w:t xml:space="preserve">        while(head != null){</w:t>
+      </w:r>
+    </w:p>
+    <w:p>
+      <w:r>
+        <w:t xml:space="preserve">            if(set.contains(head)){</w:t>
+      </w:r>
+    </w:p>
+    <w:p>
+      <w:r>
+        <w:t xml:space="preserve">                return head;</w:t>
+      </w:r>
+    </w:p>
+    <w:p>
+      <w:r>
+        <w:t xml:space="preserve">            }else{</w:t>
+      </w:r>
+    </w:p>
+    <w:p>
+      <w:r>
+        <w:t xml:space="preserve">                set.add(head);</w:t>
+      </w:r>
+    </w:p>
+    <w:p>
+      <w:r>
+        <w:t xml:space="preserve">            }</w:t>
+      </w:r>
+    </w:p>
+    <w:p>
+      <w:r>
+        <w:t xml:space="preserve">            head = head.next;</w:t>
+      </w:r>
+    </w:p>
+    <w:p>
+      <w:r>
+        <w:t xml:space="preserve">        }</w:t>
+      </w:r>
+    </w:p>
+    <w:p>
+      <w:r>
+        <w:t xml:space="preserve">        return null;</w:t>
+      </w:r>
+    </w:p>
+    <w:p>
+      <w:pPr>
+        <w:ind w:firstLine="435"/>
+      </w:pPr>
+      <w:r>
+        <w:t>}</w:t>
+      </w:r>
+    </w:p>
+    <w:p>
+      <w:pPr>
+        <w:ind w:firstLine="435"/>
+        <w:rPr>
+          <w:rFonts w:hint="eastAsia"/>
+        </w:rPr>
+      </w:pPr>
+      <w:r>
+        <w:rPr>
+          <w:noProof/>
+        </w:rPr>
+        <w:drawing>
+          <wp:inline distT="0" distB="0" distL="0" distR="0" wp14:anchorId="4AA3BF73" wp14:editId="7AB68136">
+            <wp:extent cx="3856547" cy="1935238"/>
+            <wp:effectExtent l="0" t="0" r="0" b="8255"/>
+            <wp:docPr id="5" name="图片 5"/>
+            <wp:cNvGraphicFramePr>
+              <a:graphicFrameLocks xmlns:a="http://schemas.openxmlformats.org/drawingml/2006/main" noChangeAspect="1"/>
+            </wp:cNvGraphicFramePr>
+            <a:graphic xmlns:a="http://schemas.openxmlformats.org/drawingml/2006/main">
+              <a:graphicData uri="http://schemas.openxmlformats.org/drawingml/2006/picture">
+                <pic:pic xmlns:pic="http://schemas.openxmlformats.org/drawingml/2006/picture">
+                  <pic:nvPicPr>
+                    <pic:cNvPr id="1" name=""/>
+                    <pic:cNvPicPr/>
+                  </pic:nvPicPr>
+                  <pic:blipFill>
+                    <a:blip r:embed="rId11"/>
+                    <a:stretch>
+                      <a:fillRect/>
+                    </a:stretch>
+                  </pic:blipFill>
+                  <pic:spPr>
+                    <a:xfrm>
+                      <a:off x="0" y="0"/>
+                      <a:ext cx="3862423" cy="1938187"/>
+                    </a:xfrm>
+                    <a:prstGeom prst="rect">
+                      <a:avLst/>
+                    </a:prstGeom>
+                  </pic:spPr>
+                </pic:pic>
+              </a:graphicData>
+            </a:graphic>
+          </wp:inline>
+        </w:drawing>
+      </w:r>
+    </w:p>
+    <w:p>
+      <w:pPr>
+        <w:pStyle w:val="3"/>
+        <w:numPr>
+          <w:ilvl w:val="0"/>
+          <w:numId w:val="8"/>
+        </w:numPr>
+        <w:ind w:leftChars="0" w:right="210"/>
+      </w:pPr>
+      <w:r>
+        <w:rPr>
+          <w:rFonts w:hint="eastAsia"/>
+        </w:rPr>
+        <w:t>方法</w:t>
+      </w:r>
+      <w:r>
+        <w:t>2</w:t>
+      </w:r>
+      <w:r>
+        <w:rPr>
+          <w:rFonts w:hint="eastAsia"/>
+        </w:rPr>
         <w:t>：</w:t>
       </w:r>
+      <w:r>
+        <w:rPr>
+          <w:rFonts w:hint="eastAsia"/>
+        </w:rPr>
+        <w:t>根据环长度。</w:t>
+      </w:r>
     </w:p>
     <w:p>
       <w:r>
@@ -1705,6 +2793,7 @@
     </w:p>
     <w:p>
       <w:r>
+        <w:lastRenderedPageBreak/>
         <w:t xml:space="preserve">        int loopLength = 0;</w:t>
       </w:r>
     </w:p>
@@ -2009,10 +3098,7 @@
         <w:t>方法</w:t>
       </w:r>
       <w:r>
-        <w:rPr>
-          <w:rFonts w:hint="eastAsia"/>
-        </w:rPr>
-        <w:t>2</w:t>
+        <w:t>3</w:t>
       </w:r>
       <w:r>
         <w:rPr>
@@ -2020,51 +3106,25 @@
         </w:rPr>
         <w:t>：</w:t>
       </w:r>
-    </w:p>
-    <w:p>
-      <w:r>
-        <w:t xml:space="preserve">    /**</w:t>
-      </w:r>
-    </w:p>
-    <w:p>
-      <w:pPr>
-        <w:rPr>
-          <w:rFonts w:hint="eastAsia"/>
-        </w:rPr>
-      </w:pPr>
-      <w:r>
-        <w:rPr>
-          <w:rFonts w:hint="eastAsia"/>
-        </w:rPr>
-        <w:t xml:space="preserve">     * </w:t>
-      </w:r>
-      <w:r>
-        <w:rPr>
-          <w:rFonts w:hint="eastAsia"/>
-        </w:rPr>
-        <w:t>方法</w:t>
-      </w:r>
-      <w:r>
-        <w:rPr>
-          <w:rFonts w:hint="eastAsia"/>
-        </w:rPr>
-        <w:t>2</w:t>
-      </w:r>
-      <w:r>
-        <w:rPr>
-          <w:rFonts w:hint="eastAsia"/>
-        </w:rPr>
-        <w:t>：</w:t>
-      </w:r>
-    </w:p>
-    <w:p>
-      <w:r>
-        <w:t xml:space="preserve">     */</w:t>
-      </w:r>
-    </w:p>
-    <w:p>
-      <w:r>
-        <w:t xml:space="preserve">    public ListNode EntryNodeOfLoop2(ListNode head){</w:t>
+      <w:r>
+        <w:rPr>
+          <w:rFonts w:hint="eastAsia"/>
+        </w:rPr>
+        <w:t>利用数学公式。</w:t>
+      </w:r>
+    </w:p>
+    <w:p>
+      <w:r>
+        <w:t xml:space="preserve">    public ListNode </w:t>
+      </w:r>
+      <w:r>
+        <w:rPr>
+          <w:b/>
+        </w:rPr>
+        <w:t>EntryNodeOfLoop2</w:t>
+      </w:r>
+      <w:r>
+        <w:t>(ListNode head){</w:t>
       </w:r>
     </w:p>
     <w:p>
@@ -2098,11 +3158,6 @@
       </w:r>
     </w:p>
     <w:p>
-      <w:pPr>
-        <w:rPr>
-          <w:rFonts w:hint="eastAsia"/>
-        </w:rPr>
-      </w:pPr>
       <w:r>
         <w:rPr>
           <w:rFonts w:hint="eastAsia"/>
@@ -2134,7 +3189,6 @@
     <w:p>
       <w:pPr>
         <w:rPr>
-          <w:rFonts w:hint="eastAsia"/>
           <w:b/>
           <w:color w:val="FF0000"/>
         </w:rPr>
@@ -2204,7 +3258,6 @@
     <w:p>
       <w:pPr>
         <w:rPr>
-          <w:rFonts w:hint="eastAsia"/>
           <w:b/>
         </w:rPr>
       </w:pPr>
@@ -2259,21 +3312,54 @@
       </w:r>
     </w:p>
     <w:p>
-      <w:pPr>
-        <w:rPr>
-          <w:rFonts w:hint="eastAsia"/>
-        </w:rPr>
-      </w:pPr>
-      <w:r>
+      <w:r>
+        <w:lastRenderedPageBreak/>
         <w:t xml:space="preserve">    }</w:t>
       </w:r>
     </w:p>
     <w:p>
-      <w:pPr>
-        <w:rPr>
-          <w:rFonts w:hint="eastAsia"/>
-        </w:rPr>
-      </w:pPr>
+      <w:bookmarkStart w:id="0" w:name="_GoBack"/>
+      <w:r>
+        <w:rPr>
+          <w:noProof/>
+        </w:rPr>
+        <w:drawing>
+          <wp:inline distT="0" distB="0" distL="0" distR="0" wp14:anchorId="50C29E24" wp14:editId="3CA11795">
+            <wp:extent cx="3209154" cy="3289905"/>
+            <wp:effectExtent l="0" t="0" r="0" b="6350"/>
+            <wp:docPr id="6" name="图片 6"/>
+            <wp:cNvGraphicFramePr>
+              <a:graphicFrameLocks xmlns:a="http://schemas.openxmlformats.org/drawingml/2006/main" noChangeAspect="1"/>
+            </wp:cNvGraphicFramePr>
+            <a:graphic xmlns:a="http://schemas.openxmlformats.org/drawingml/2006/main">
+              <a:graphicData uri="http://schemas.openxmlformats.org/drawingml/2006/picture">
+                <pic:pic xmlns:pic="http://schemas.openxmlformats.org/drawingml/2006/picture">
+                  <pic:nvPicPr>
+                    <pic:cNvPr id="1" name=""/>
+                    <pic:cNvPicPr/>
+                  </pic:nvPicPr>
+                  <pic:blipFill>
+                    <a:blip r:embed="rId12"/>
+                    <a:stretch>
+                      <a:fillRect/>
+                    </a:stretch>
+                  </pic:blipFill>
+                  <pic:spPr>
+                    <a:xfrm>
+                      <a:off x="0" y="0"/>
+                      <a:ext cx="3215827" cy="3296746"/>
+                    </a:xfrm>
+                    <a:prstGeom prst="rect">
+                      <a:avLst/>
+                    </a:prstGeom>
+                  </pic:spPr>
+                </pic:pic>
+              </a:graphicData>
+            </a:graphic>
+          </wp:inline>
+        </w:drawing>
+      </w:r>
+      <w:bookmarkEnd w:id="0"/>
     </w:p>
     <w:sectPr>
       <w:pgSz w:w="11906" w:h="16838"/>
@@ -2286,7 +3372,7 @@
 </file>
 
 <file path=word/endnotes.xml><?xml version="1.0" encoding="utf-8"?>
-<w:endnotes xmlns:wpc="http://schemas.microsoft.com/office/word/2010/wordprocessingCanvas" xmlns:cx="http://schemas.microsoft.com/office/drawing/2014/chartex" xmlns:cx1="http://schemas.microsoft.com/office/drawing/2015/9/8/chartex" xmlns:mc="http://schemas.openxmlformats.org/markup-compatibility/2006" xmlns:o="urn:schemas-microsoft-com:office:office" xmlns:r="http://schemas.openxmlformats.org/officeDocument/2006/relationships" xmlns:m="http://schemas.openxmlformats.org/officeDocument/2006/math" xmlns:v="urn:schemas-microsoft-com:vml" xmlns:wp14="http://schemas.microsoft.com/office/word/2010/wordprocessingDrawing" xmlns:wp="http://schemas.openxmlformats.org/drawingml/2006/wordprocessingDrawing" xmlns:w10="urn:schemas-microsoft-com:office:word" xmlns:w="http://schemas.openxmlformats.org/wordprocessingml/2006/main" xmlns:w14="http://schemas.microsoft.com/office/word/2010/wordml" xmlns:w15="http://schemas.microsoft.com/office/word/2012/wordml" xmlns:w16se="http://schemas.microsoft.com/office/word/2015/wordml/symex" xmlns:wpg="http://schemas.microsoft.com/office/word/2010/wordprocessingGroup" xmlns:wpi="http://schemas.microsoft.com/office/word/2010/wordprocessingInk" xmlns:wne="http://schemas.microsoft.com/office/word/2006/wordml" xmlns:wps="http://schemas.microsoft.com/office/word/2010/wordprocessingShape" mc:Ignorable="w14 w15 w16se wp14">
+<w:endnotes xmlns:wpc="http://schemas.microsoft.com/office/word/2010/wordprocessingCanvas" xmlns:cx="http://schemas.microsoft.com/office/drawing/2014/chartex" xmlns:mc="http://schemas.openxmlformats.org/markup-compatibility/2006" xmlns:o="urn:schemas-microsoft-com:office:office" xmlns:r="http://schemas.openxmlformats.org/officeDocument/2006/relationships" xmlns:m="http://schemas.openxmlformats.org/officeDocument/2006/math" xmlns:v="urn:schemas-microsoft-com:vml" xmlns:wp14="http://schemas.microsoft.com/office/word/2010/wordprocessingDrawing" xmlns:wp="http://schemas.openxmlformats.org/drawingml/2006/wordprocessingDrawing" xmlns:w10="urn:schemas-microsoft-com:office:word" xmlns:w="http://schemas.openxmlformats.org/wordprocessingml/2006/main" xmlns:w14="http://schemas.microsoft.com/office/word/2010/wordml" xmlns:w15="http://schemas.microsoft.com/office/word/2012/wordml" xmlns:w16se="http://schemas.microsoft.com/office/word/2015/wordml/symex" xmlns:wpg="http://schemas.microsoft.com/office/word/2010/wordprocessingGroup" xmlns:wpi="http://schemas.microsoft.com/office/word/2010/wordprocessingInk" xmlns:wne="http://schemas.microsoft.com/office/word/2006/wordml" xmlns:wps="http://schemas.microsoft.com/office/word/2010/wordprocessingShape" mc:Ignorable="w14 w15 w16se wp14">
   <w:endnote w:type="separator" w:id="-1">
     <w:p>
       <w:r>
@@ -2305,7 +3391,7 @@
 </file>
 
 <file path=word/footnotes.xml><?xml version="1.0" encoding="utf-8"?>
-<w:footnotes xmlns:wpc="http://schemas.microsoft.com/office/word/2010/wordprocessingCanvas" xmlns:cx="http://schemas.microsoft.com/office/drawing/2014/chartex" xmlns:cx1="http://schemas.microsoft.com/office/drawing/2015/9/8/chartex" xmlns:mc="http://schemas.openxmlformats.org/markup-compatibility/2006" xmlns:o="urn:schemas-microsoft-com:office:office" xmlns:r="http://schemas.openxmlformats.org/officeDocument/2006/relationships" xmlns:m="http://schemas.openxmlformats.org/officeDocument/2006/math" xmlns:v="urn:schemas-microsoft-com:vml" xmlns:wp14="http://schemas.microsoft.com/office/word/2010/wordprocessingDrawing" xmlns:wp="http://schemas.openxmlformats.org/drawingml/2006/wordprocessingDrawing" xmlns:w10="urn:schemas-microsoft-com:office:word" xmlns:w="http://schemas.openxmlformats.org/wordprocessingml/2006/main" xmlns:w14="http://schemas.microsoft.com/office/word/2010/wordml" xmlns:w15="http://schemas.microsoft.com/office/word/2012/wordml" xmlns:w16se="http://schemas.microsoft.com/office/word/2015/wordml/symex" xmlns:wpg="http://schemas.microsoft.com/office/word/2010/wordprocessingGroup" xmlns:wpi="http://schemas.microsoft.com/office/word/2010/wordprocessingInk" xmlns:wne="http://schemas.microsoft.com/office/word/2006/wordml" xmlns:wps="http://schemas.microsoft.com/office/word/2010/wordprocessingShape" mc:Ignorable="w14 w15 w16se wp14">
+<w:footnotes xmlns:wpc="http://schemas.microsoft.com/office/word/2010/wordprocessingCanvas" xmlns:cx="http://schemas.microsoft.com/office/drawing/2014/chartex" xmlns:mc="http://schemas.openxmlformats.org/markup-compatibility/2006" xmlns:o="urn:schemas-microsoft-com:office:office" xmlns:r="http://schemas.openxmlformats.org/officeDocument/2006/relationships" xmlns:m="http://schemas.openxmlformats.org/officeDocument/2006/math" xmlns:v="urn:schemas-microsoft-com:vml" xmlns:wp14="http://schemas.microsoft.com/office/word/2010/wordprocessingDrawing" xmlns:wp="http://schemas.openxmlformats.org/drawingml/2006/wordprocessingDrawing" xmlns:w10="urn:schemas-microsoft-com:office:word" xmlns:w="http://schemas.openxmlformats.org/wordprocessingml/2006/main" xmlns:w14="http://schemas.microsoft.com/office/word/2010/wordml" xmlns:w15="http://schemas.microsoft.com/office/word/2012/wordml" xmlns:w16se="http://schemas.microsoft.com/office/word/2015/wordml/symex" xmlns:wpg="http://schemas.microsoft.com/office/word/2010/wordprocessingGroup" xmlns:wpi="http://schemas.microsoft.com/office/word/2010/wordprocessingInk" xmlns:wne="http://schemas.microsoft.com/office/word/2006/wordml" xmlns:wps="http://schemas.microsoft.com/office/word/2010/wordprocessingShape" mc:Ignorable="w14 w15 w16se wp14">
   <w:footnote w:type="separator" w:id="-1">
     <w:p>
       <w:r>
@@ -2324,7 +3410,7 @@
 </file>
 
 <file path=word/numbering.xml><?xml version="1.0" encoding="utf-8"?>
-<w:numbering xmlns:wpc="http://schemas.microsoft.com/office/word/2010/wordprocessingCanvas" xmlns:cx="http://schemas.microsoft.com/office/drawing/2014/chartex" xmlns:cx1="http://schemas.microsoft.com/office/drawing/2015/9/8/chartex" xmlns:mc="http://schemas.openxmlformats.org/markup-compatibility/2006" xmlns:o="urn:schemas-microsoft-com:office:office" xmlns:r="http://schemas.openxmlformats.org/officeDocument/2006/relationships" xmlns:m="http://schemas.openxmlformats.org/officeDocument/2006/math" xmlns:v="urn:schemas-microsoft-com:vml" xmlns:wp14="http://schemas.microsoft.com/office/word/2010/wordprocessingDrawing" xmlns:wp="http://schemas.openxmlformats.org/drawingml/2006/wordprocessingDrawing" xmlns:w10="urn:schemas-microsoft-com:office:word" xmlns:w="http://schemas.openxmlformats.org/wordprocessingml/2006/main" xmlns:w14="http://schemas.microsoft.com/office/word/2010/wordml" xmlns:w15="http://schemas.microsoft.com/office/word/2012/wordml" xmlns:w16se="http://schemas.microsoft.com/office/word/2015/wordml/symex" xmlns:wpg="http://schemas.microsoft.com/office/word/2010/wordprocessingGroup" xmlns:wpi="http://schemas.microsoft.com/office/word/2010/wordprocessingInk" xmlns:wne="http://schemas.microsoft.com/office/word/2006/wordml" xmlns:wps="http://schemas.microsoft.com/office/word/2010/wordprocessingShape" mc:Ignorable="w14 w15 w16se wp14">
+<w:numbering xmlns:wpc="http://schemas.microsoft.com/office/word/2010/wordprocessingCanvas" xmlns:cx="http://schemas.microsoft.com/office/drawing/2014/chartex" xmlns:mc="http://schemas.openxmlformats.org/markup-compatibility/2006" xmlns:o="urn:schemas-microsoft-com:office:office" xmlns:r="http://schemas.openxmlformats.org/officeDocument/2006/relationships" xmlns:m="http://schemas.openxmlformats.org/officeDocument/2006/math" xmlns:v="urn:schemas-microsoft-com:vml" xmlns:wp14="http://schemas.microsoft.com/office/word/2010/wordprocessingDrawing" xmlns:wp="http://schemas.openxmlformats.org/drawingml/2006/wordprocessingDrawing" xmlns:w10="urn:schemas-microsoft-com:office:word" xmlns:w="http://schemas.openxmlformats.org/wordprocessingml/2006/main" xmlns:w14="http://schemas.microsoft.com/office/word/2010/wordml" xmlns:w15="http://schemas.microsoft.com/office/word/2012/wordml" xmlns:w16se="http://schemas.microsoft.com/office/word/2015/wordml/symex" xmlns:wpg="http://schemas.microsoft.com/office/word/2010/wordprocessingGroup" xmlns:wpi="http://schemas.microsoft.com/office/word/2010/wordprocessingInk" xmlns:wne="http://schemas.microsoft.com/office/word/2006/wordml" xmlns:wps="http://schemas.microsoft.com/office/word/2010/wordprocessingShape" mc:Ignorable="w14 w15 w16se wp14">
   <w:abstractNum w:abstractNumId="0" w15:restartNumberingAfterBreak="0">
     <w:nsid w:val="1BA94FA0"/>
     <w:multiLevelType w:val="hybridMultilevel"/>
@@ -2620,6 +3706,12 @@
     </w:lvlOverride>
   </w:num>
   <w:num w:numId="8">
+    <w:abstractNumId w:val="2"/>
+    <w:lvlOverride w:ilvl="0">
+      <w:startOverride w:val="1"/>
+    </w:lvlOverride>
+  </w:num>
+  <w:num w:numId="9">
     <w:abstractNumId w:val="2"/>
     <w:lvlOverride w:ilvl="0">
       <w:startOverride w:val="1"/>
